--- a/ProjectDesignReceiving_iMarchenko.docx
+++ b/ProjectDesignReceiving_iMarchenko.docx
@@ -1,6 +1,6 @@
 
 <file path=word/document.xml><?xml version="1.0" encoding="utf-8"?>
-<w:document xmlns:wpc="http://schemas.microsoft.com/office/word/2010/wordprocessingCanvas" xmlns:cx="http://schemas.microsoft.com/office/drawing/2014/chartex" xmlns:cx1="http://schemas.microsoft.com/office/drawing/2015/9/8/chartex" xmlns:cx2="http://schemas.microsoft.com/office/drawing/2015/10/21/chartex" xmlns:cx3="http://schemas.microsoft.com/office/drawing/2016/5/9/chartex" xmlns:cx4="http://schemas.microsoft.com/office/drawing/2016/5/10/chartex" xmlns:cx5="http://schemas.microsoft.com/office/drawing/2016/5/11/chartex" xmlns:cx6="http://schemas.microsoft.com/office/drawing/2016/5/12/chartex" xmlns:cx7="http://schemas.microsoft.com/office/drawing/2016/5/13/chartex" xmlns:cx8="http://schemas.microsoft.com/office/drawing/2016/5/14/chartex" xmlns:mc="http://schemas.openxmlformats.org/markup-compatibility/2006" xmlns:aink="http://schemas.microsoft.com/office/drawing/2016/ink" xmlns:am3d="http://schemas.microsoft.com/office/drawing/2017/model3d" xmlns:o="urn:schemas-microsoft-com:office:office" xmlns:r="http://schemas.openxmlformats.org/officeDocument/2006/relationships" xmlns:m="http://schemas.openxmlformats.org/officeDocument/2006/math" xmlns:v="urn:schemas-microsoft-com:vml" xmlns:wp14="http://schemas.microsoft.com/office/word/2010/wordprocessingDrawing" xmlns:wp="http://schemas.openxmlformats.org/drawingml/2006/wordprocessingDrawing" xmlns:w10="urn:schemas-microsoft-com:office:word" xmlns:w="http://schemas.openxmlformats.org/wordprocessingml/2006/main" xmlns:w14="http://schemas.microsoft.com/office/word/2010/wordml" xmlns:w15="http://schemas.microsoft.com/office/word/2012/wordml" xmlns:w16cid="http://schemas.microsoft.com/office/word/2016/wordml/cid" xmlns:w16se="http://schemas.microsoft.com/office/word/2015/wordml/symex" xmlns:wpg="http://schemas.microsoft.com/office/word/2010/wordprocessingGroup" xmlns:wpi="http://schemas.microsoft.com/office/word/2010/wordprocessingInk" xmlns:wne="http://schemas.microsoft.com/office/word/2006/wordml" xmlns:wps="http://schemas.microsoft.com/office/word/2010/wordprocessingShape" mc:Ignorable="w14 w15 w16se w16cid wp14">
+<w:document xmlns:wpc="http://schemas.microsoft.com/office/word/2010/wordprocessingCanvas" xmlns:mc="http://schemas.openxmlformats.org/markup-compatibility/2006" xmlns:o="urn:schemas-microsoft-com:office:office" xmlns:r="http://schemas.openxmlformats.org/officeDocument/2006/relationships" xmlns:m="http://schemas.openxmlformats.org/officeDocument/2006/math" xmlns:v="urn:schemas-microsoft-com:vml" xmlns:wp14="http://schemas.microsoft.com/office/word/2010/wordprocessingDrawing" xmlns:wp="http://schemas.openxmlformats.org/drawingml/2006/wordprocessingDrawing" xmlns:w10="urn:schemas-microsoft-com:office:word" xmlns:w="http://schemas.openxmlformats.org/wordprocessingml/2006/main" xmlns:w14="http://schemas.microsoft.com/office/word/2010/wordml" xmlns:wpg="http://schemas.microsoft.com/office/word/2010/wordprocessingGroup" xmlns:wpi="http://schemas.microsoft.com/office/word/2010/wordprocessingInk" xmlns:wne="http://schemas.microsoft.com/office/word/2006/wordml" xmlns:wps="http://schemas.microsoft.com/office/word/2010/wordprocessingShape" mc:Ignorable="w14 wp14">
   <w:body>
     <w:p>
       <w:pPr>
@@ -88,7 +88,7 @@
                     </pic:cNvPicPr>
                   </pic:nvPicPr>
                   <pic:blipFill>
-                    <a:blip r:embed="rId5">
+                    <a:blip r:embed="rId6">
                       <a:extLst>
                         <a:ext uri="{28A0092B-C50C-407E-A947-70E740481C1C}">
                           <a14:useLocalDpi xmlns:a14="http://schemas.microsoft.com/office/drawing/2010/main" val="0"/>
@@ -149,7 +149,23 @@
           <w:lang w:val="en-CA"/>
         </w:rPr>
         <w:lastRenderedPageBreak/>
-        <w:t>Possible UX Interface</w:t>
+        <w:t xml:space="preserve">Possible UX </w:t>
+      </w:r>
+      <w:commentRangeStart w:id="0"/>
+      <w:r>
+        <w:rPr>
+          <w:lang w:val="en-CA"/>
+        </w:rPr>
+        <w:t>Interface</w:t>
+      </w:r>
+      <w:commentRangeEnd w:id="0"/>
+      <w:r>
+        <w:rPr>
+          <w:rStyle w:val="CommentReference"/>
+          <w:rFonts w:asciiTheme="minorHAnsi" w:eastAsiaTheme="minorHAnsi" w:hAnsiTheme="minorHAnsi" w:cstheme="minorBidi"/>
+          <w:color w:val="auto"/>
+        </w:rPr>
+        <w:commentReference w:id="0"/>
       </w:r>
     </w:p>
     <w:p>
@@ -161,7 +177,6 @@
       <w:r>
         <w:rPr>
           <w:noProof/>
-          <w:lang w:val="en-CA" w:eastAsia="en-CA"/>
         </w:rPr>
         <w:drawing>
           <wp:inline distT="0" distB="0" distL="0" distR="0">
@@ -181,7 +196,7 @@
                     </pic:cNvPicPr>
                   </pic:nvPicPr>
                   <pic:blipFill>
-                    <a:blip r:embed="rId6">
+                    <a:blip r:embed="rId8">
                       <a:extLst>
                         <a:ext uri="{28A0092B-C50C-407E-A947-70E740481C1C}">
                           <a14:useLocalDpi xmlns:a14="http://schemas.microsoft.com/office/drawing/2010/main" val="0"/>
@@ -237,8 +252,8 @@
       </w:tblPr>
       <w:tblGrid>
         <w:gridCol w:w="2459"/>
-        <w:gridCol w:w="2099"/>
-        <w:gridCol w:w="4792"/>
+        <w:gridCol w:w="2126"/>
+        <w:gridCol w:w="4819"/>
       </w:tblGrid>
       <w:tr>
         <w:tc>
@@ -348,7 +363,6 @@
               <w:t>ListView</w:t>
             </w:r>
             <w:proofErr w:type="spellEnd"/>
-            <w:proofErr w:type="gramStart"/>
             <w:r>
               <w:rPr>
                 <w:b/>
@@ -362,7 +376,6 @@
               </w:rPr>
               <w:t>(</w:t>
             </w:r>
-            <w:proofErr w:type="gramEnd"/>
             <w:r>
               <w:rPr>
                 <w:lang w:val="en-CA"/>
@@ -531,28 +544,14 @@
               <w:rPr>
                 <w:lang w:val="en-CA"/>
               </w:rPr>
-              <w:t>_</w:t>
-            </w:r>
-            <w:proofErr w:type="gramStart"/>
-            <w:r>
-              <w:rPr>
-                <w:lang w:val="en-CA"/>
-              </w:rPr>
-              <w:t>GET</w:t>
-            </w:r>
-            <w:proofErr w:type="spellEnd"/>
-            <w:r>
-              <w:rPr>
-                <w:lang w:val="en-CA"/>
-              </w:rPr>
-              <w:t>(</w:t>
-            </w:r>
-            <w:proofErr w:type="gramEnd"/>
-            <w:r>
-              <w:rPr>
-                <w:lang w:val="en-CA"/>
-              </w:rPr>
-              <w:t>)</w:t>
+              <w:t>_GET</w:t>
+            </w:r>
+            <w:proofErr w:type="spellEnd"/>
+            <w:r>
+              <w:rPr>
+                <w:lang w:val="en-CA"/>
+              </w:rPr>
+              <w:t>()</w:t>
             </w:r>
           </w:p>
           <w:p>
@@ -658,25 +657,7 @@
                 <w:sz w:val="18"/>
                 <w:lang w:val="en-CA"/>
               </w:rPr>
-              <w:t>SQL Table(s): (</w:t>
-            </w:r>
-            <w:proofErr w:type="gramStart"/>
-            <w:r>
-              <w:rPr>
-                <w:b/>
-                <w:sz w:val="18"/>
-                <w:lang w:val="en-CA"/>
-              </w:rPr>
-              <w:t>C,R</w:t>
-            </w:r>
-            <w:proofErr w:type="gramEnd"/>
-            <w:r>
-              <w:rPr>
-                <w:b/>
-                <w:sz w:val="18"/>
-                <w:lang w:val="en-CA"/>
-              </w:rPr>
-              <w:t>,U,D)</w:t>
+              <w:t>SQL Table(s): (C,R,U,D)</w:t>
             </w:r>
           </w:p>
         </w:tc>
@@ -932,7 +913,6 @@
               <w:t>ListView</w:t>
             </w:r>
             <w:proofErr w:type="spellEnd"/>
-            <w:proofErr w:type="gramStart"/>
             <w:r>
               <w:rPr>
                 <w:b/>
@@ -947,7 +927,6 @@
               <w:t>(</w:t>
             </w:r>
             <w:proofErr w:type="spellStart"/>
-            <w:proofErr w:type="gramEnd"/>
             <w:r>
               <w:rPr>
                 <w:lang w:val="en-CA"/>
@@ -1026,13 +1005,7 @@
               <w:rPr>
                 <w:lang w:val="en-CA"/>
               </w:rPr>
-              <w:t xml:space="preserve">/ </w:t>
-            </w:r>
-            <w:r>
-              <w:rPr>
-                <w:lang w:val="en-CA"/>
-              </w:rPr>
-              <w:t xml:space="preserve">wired via </w:t>
+              <w:t xml:space="preserve">/ wired via </w:t>
             </w:r>
             <w:proofErr w:type="spellStart"/>
             <w:r>
@@ -1347,21 +1320,7 @@
               <w:rPr>
                 <w:lang w:val="en-CA"/>
               </w:rPr>
-              <w:t xml:space="preserve">, Quantity </w:t>
-            </w:r>
-            <w:proofErr w:type="gramStart"/>
-            <w:r>
-              <w:rPr>
-                <w:lang w:val="en-CA"/>
-              </w:rPr>
-              <w:t>On</w:t>
-            </w:r>
-            <w:proofErr w:type="gramEnd"/>
-            <w:r>
-              <w:rPr>
-                <w:lang w:val="en-CA"/>
-              </w:rPr>
-              <w:t xml:space="preserve"> Order, Quantity Outstanding</w:t>
+              <w:t>, Quantity On Order, Quantity Outstanding</w:t>
             </w:r>
             <w:r>
               <w:rPr>
@@ -1400,25 +1359,7 @@
                 <w:sz w:val="18"/>
                 <w:lang w:val="en-CA"/>
               </w:rPr>
-              <w:t>SQL Table(s): (</w:t>
-            </w:r>
-            <w:proofErr w:type="gramStart"/>
-            <w:r>
-              <w:rPr>
-                <w:b/>
-                <w:sz w:val="18"/>
-                <w:lang w:val="en-CA"/>
-              </w:rPr>
-              <w:t>C,R</w:t>
-            </w:r>
-            <w:proofErr w:type="gramEnd"/>
-            <w:r>
-              <w:rPr>
-                <w:b/>
-                <w:sz w:val="18"/>
-                <w:lang w:val="en-CA"/>
-              </w:rPr>
-              <w:t>,U,D)</w:t>
+              <w:t>SQL Table(s): (C,R,U,D)</w:t>
             </w:r>
           </w:p>
         </w:tc>
@@ -1908,7 +1849,6 @@
               <w:t xml:space="preserve"> </w:t>
             </w:r>
             <w:proofErr w:type="spellStart"/>
-            <w:proofErr w:type="gramStart"/>
             <w:r>
               <w:rPr>
                 <w:lang w:val="en-CA"/>
@@ -1922,7 +1862,6 @@
               <w:t>List</w:t>
             </w:r>
             <w:proofErr w:type="spellEnd"/>
-            <w:proofErr w:type="gramEnd"/>
             <w:r>
               <w:rPr>
                 <w:lang w:val="en-CA"/>
@@ -1943,6 +1882,7 @@
               </w:rPr>
               <w:t>&gt;</w:t>
             </w:r>
+            <w:commentRangeStart w:id="1"/>
             <w:proofErr w:type="spellStart"/>
             <w:r>
               <w:rPr>
@@ -1950,7 +1890,14 @@
               </w:rPr>
               <w:t>OrderDetails</w:t>
             </w:r>
-            <w:proofErr w:type="spellEnd"/>
+            <w:commentRangeEnd w:id="1"/>
+            <w:proofErr w:type="spellEnd"/>
+            <w:r>
+              <w:rPr>
+                <w:rStyle w:val="CommentReference"/>
+              </w:rPr>
+              <w:commentReference w:id="1"/>
+            </w:r>
             <w:r>
               <w:rPr>
                 <w:lang w:val="en-CA"/>
@@ -2190,25 +2137,7 @@
                 <w:lang w:val="en-CA"/>
               </w:rPr>
               <w:lastRenderedPageBreak/>
-              <w:t>SQL Table(s): (</w:t>
-            </w:r>
-            <w:proofErr w:type="gramStart"/>
-            <w:r>
-              <w:rPr>
-                <w:b/>
-                <w:sz w:val="18"/>
-                <w:lang w:val="en-CA"/>
-              </w:rPr>
-              <w:t>C,R</w:t>
-            </w:r>
-            <w:proofErr w:type="gramEnd"/>
-            <w:r>
-              <w:rPr>
-                <w:b/>
-                <w:sz w:val="18"/>
-                <w:lang w:val="en-CA"/>
-              </w:rPr>
-              <w:t>,U,D)</w:t>
+              <w:t>SQL Table(s): (C,R,U,D)</w:t>
             </w:r>
           </w:p>
         </w:tc>
@@ -2449,21 +2378,7 @@
               <w:rPr>
                 <w:lang w:val="en-CA"/>
               </w:rPr>
-              <w:t xml:space="preserve">Validate </w:t>
-            </w:r>
-            <w:proofErr w:type="gramStart"/>
-            <w:r>
-              <w:rPr>
-                <w:lang w:val="en-CA"/>
-              </w:rPr>
-              <w:t>Data(</w:t>
-            </w:r>
-            <w:proofErr w:type="gramEnd"/>
-            <w:r>
-              <w:rPr>
-                <w:lang w:val="en-CA"/>
-              </w:rPr>
-              <w:t>text field)</w:t>
+              <w:t>Validate Data(text field)</w:t>
             </w:r>
           </w:p>
           <w:p>
@@ -2573,14 +2488,21 @@
               </w:rPr>
               <w:t>Update_</w:t>
             </w:r>
-            <w:proofErr w:type="gramStart"/>
+            <w:commentRangeStart w:id="2"/>
             <w:r>
               <w:rPr>
                 <w:lang w:val="en-CA"/>
               </w:rPr>
               <w:t>ClosePurchaseOrder</w:t>
             </w:r>
-            <w:proofErr w:type="spellEnd"/>
+            <w:commentRangeEnd w:id="2"/>
+            <w:proofErr w:type="spellEnd"/>
+            <w:r>
+              <w:rPr>
+                <w:rStyle w:val="CommentReference"/>
+              </w:rPr>
+              <w:commentReference w:id="2"/>
+            </w:r>
             <w:r>
               <w:rPr>
                 <w:lang w:val="en-CA"/>
@@ -2588,7 +2510,6 @@
               <w:t>(</w:t>
             </w:r>
             <w:proofErr w:type="spellStart"/>
-            <w:proofErr w:type="gramEnd"/>
             <w:r>
               <w:rPr>
                 <w:lang w:val="en-CA"/>
@@ -2720,25 +2641,7 @@
                 <w:sz w:val="18"/>
                 <w:lang w:val="en-CA"/>
               </w:rPr>
-              <w:t>SQL Table(s): (</w:t>
-            </w:r>
-            <w:proofErr w:type="gramStart"/>
-            <w:r>
-              <w:rPr>
-                <w:b/>
-                <w:sz w:val="18"/>
-                <w:lang w:val="en-CA"/>
-              </w:rPr>
-              <w:t>C,R</w:t>
-            </w:r>
-            <w:proofErr w:type="gramEnd"/>
-            <w:r>
-              <w:rPr>
-                <w:b/>
-                <w:sz w:val="18"/>
-                <w:lang w:val="en-CA"/>
-              </w:rPr>
-              <w:t>,U,D)</w:t>
+              <w:t>SQL Table(s): (C,R,U,D)</w:t>
             </w:r>
           </w:p>
         </w:tc>
@@ -2845,8 +2748,8 @@
       </w:tblPr>
       <w:tblGrid>
         <w:gridCol w:w="3698"/>
-        <w:gridCol w:w="1629"/>
-        <w:gridCol w:w="4023"/>
+        <w:gridCol w:w="1769"/>
+        <w:gridCol w:w="4109"/>
       </w:tblGrid>
       <w:tr>
         <w:tc>
@@ -2935,7 +2838,6 @@
               <w:t>ListView</w:t>
             </w:r>
             <w:proofErr w:type="spellEnd"/>
-            <w:proofErr w:type="gramStart"/>
             <w:r>
               <w:rPr>
                 <w:b/>
@@ -2950,7 +2852,6 @@
               <w:t>(</w:t>
             </w:r>
             <w:proofErr w:type="spellStart"/>
-            <w:proofErr w:type="gramEnd"/>
             <w:r>
               <w:rPr>
                 <w:lang w:val="en-CA"/>
@@ -3185,25 +3086,7 @@
                 <w:sz w:val="18"/>
                 <w:lang w:val="en-CA"/>
               </w:rPr>
-              <w:t>SQL Table(s): (</w:t>
-            </w:r>
-            <w:proofErr w:type="gramStart"/>
-            <w:r>
-              <w:rPr>
-                <w:b/>
-                <w:sz w:val="18"/>
-                <w:lang w:val="en-CA"/>
-              </w:rPr>
-              <w:t>C,R</w:t>
-            </w:r>
-            <w:proofErr w:type="gramEnd"/>
-            <w:r>
-              <w:rPr>
-                <w:b/>
-                <w:sz w:val="18"/>
-                <w:lang w:val="en-CA"/>
-              </w:rPr>
-              <w:t>,U,D)</w:t>
+              <w:t>SQL Table(s): (C,R,U,D)</w:t>
             </w:r>
           </w:p>
         </w:tc>
@@ -3302,8 +3185,8 @@
       </w:tblPr>
       <w:tblGrid>
         <w:gridCol w:w="3698"/>
-        <w:gridCol w:w="1574"/>
-        <w:gridCol w:w="4078"/>
+        <w:gridCol w:w="1766"/>
+        <w:gridCol w:w="4112"/>
       </w:tblGrid>
       <w:tr>
         <w:tc>
@@ -3379,16 +3262,7 @@
                 <w:b/>
                 <w:lang w:val="en-CA"/>
               </w:rPr>
-              <w:t>(link</w:t>
-            </w:r>
-            <w:bookmarkStart w:id="0" w:name="_GoBack"/>
-            <w:bookmarkEnd w:id="0"/>
-            <w:r>
-              <w:rPr>
-                <w:b/>
-                <w:lang w:val="en-CA"/>
-              </w:rPr>
-              <w:t>)</w:t>
+              <w:t>(link)</w:t>
             </w:r>
           </w:p>
         </w:tc>
@@ -3672,7 +3546,6 @@
               <w:t>&gt;</w:t>
             </w:r>
             <w:proofErr w:type="spellStart"/>
-            <w:proofErr w:type="gramStart"/>
             <w:r>
               <w:rPr>
                 <w:lang w:val="en-CA"/>
@@ -3693,7 +3566,6 @@
               <w:t>(</w:t>
             </w:r>
             <w:proofErr w:type="spellStart"/>
-            <w:proofErr w:type="gramEnd"/>
             <w:r>
               <w:rPr>
                 <w:lang w:val="en-CA"/>
@@ -3855,25 +3727,7 @@
                 <w:sz w:val="18"/>
                 <w:lang w:val="en-CA"/>
               </w:rPr>
-              <w:t>SQL Table(s): (</w:t>
-            </w:r>
-            <w:proofErr w:type="gramStart"/>
-            <w:r>
-              <w:rPr>
-                <w:b/>
-                <w:sz w:val="18"/>
-                <w:lang w:val="en-CA"/>
-              </w:rPr>
-              <w:t>C,R</w:t>
-            </w:r>
-            <w:proofErr w:type="gramEnd"/>
-            <w:r>
-              <w:rPr>
-                <w:b/>
-                <w:sz w:val="18"/>
-                <w:lang w:val="en-CA"/>
-              </w:rPr>
-              <w:t>,U,D)</w:t>
+              <w:t>SQL Table(s): (C,R,U,D)</w:t>
             </w:r>
           </w:p>
         </w:tc>
@@ -3972,8 +3826,8 @@
       </w:tblPr>
       <w:tblGrid>
         <w:gridCol w:w="3698"/>
-        <w:gridCol w:w="1574"/>
-        <w:gridCol w:w="4078"/>
+        <w:gridCol w:w="1766"/>
+        <w:gridCol w:w="4112"/>
       </w:tblGrid>
       <w:tr>
         <w:tc>
@@ -4375,25 +4229,7 @@
                 <w:sz w:val="18"/>
                 <w:lang w:val="en-CA"/>
               </w:rPr>
-              <w:t>SQL Table(s): (</w:t>
-            </w:r>
-            <w:proofErr w:type="gramStart"/>
-            <w:r>
-              <w:rPr>
-                <w:b/>
-                <w:sz w:val="18"/>
-                <w:lang w:val="en-CA"/>
-              </w:rPr>
-              <w:t>C,R</w:t>
-            </w:r>
-            <w:proofErr w:type="gramEnd"/>
-            <w:r>
-              <w:rPr>
-                <w:b/>
-                <w:sz w:val="18"/>
-                <w:lang w:val="en-CA"/>
-              </w:rPr>
-              <w:t>,U,D)</w:t>
+              <w:t>SQL Table(s): (C,R,U,D)</w:t>
             </w:r>
           </w:p>
         </w:tc>
@@ -4463,6 +4299,14 @@
         </w:tc>
       </w:tr>
     </w:tbl>
+    <w:p>
+      <w:pPr>
+        <w:pStyle w:val="Heading1"/>
+        <w:rPr>
+          <w:lang w:val="en-CA"/>
+        </w:rPr>
+      </w:pPr>
+    </w:p>
     <w:p>
       <w:pPr>
         <w:pStyle w:val="Heading1"/>
@@ -4470,6 +4314,28 @@
           <w:lang w:val="en-CA" w:eastAsia="en-CA"/>
         </w:rPr>
       </w:pPr>
+      <w:r>
+        <w:rPr>
+          <w:lang w:val="en-CA"/>
+        </w:rPr>
+        <w:t xml:space="preserve">You seem to have a handle on the subsystem. Remember all work in </w:t>
+      </w:r>
+      <w:proofErr w:type="spellStart"/>
+      <w:r>
+        <w:rPr>
+          <w:lang w:val="en-CA"/>
+        </w:rPr>
+        <w:t>bll</w:t>
+      </w:r>
+      <w:proofErr w:type="spellEnd"/>
+      <w:r>
+        <w:rPr>
+          <w:lang w:val="en-CA"/>
+        </w:rPr>
+        <w:t xml:space="preserve"> is done in a single transaction.</w:t>
+      </w:r>
+      <w:bookmarkStart w:id="3" w:name="_GoBack"/>
+      <w:bookmarkEnd w:id="3"/>
       <w:r>
         <w:rPr>
           <w:lang w:val="en-CA"/>
@@ -4487,9 +4353,128 @@
 </w:document>
 </file>
 
+<file path=word/comments.xml><?xml version="1.0" encoding="utf-8"?>
+<w:comments xmlns:wpc="http://schemas.microsoft.com/office/word/2010/wordprocessingCanvas" xmlns:mc="http://schemas.openxmlformats.org/markup-compatibility/2006" xmlns:o="urn:schemas-microsoft-com:office:office" xmlns:r="http://schemas.openxmlformats.org/officeDocument/2006/relationships" xmlns:m="http://schemas.openxmlformats.org/officeDocument/2006/math" xmlns:v="urn:schemas-microsoft-com:vml" xmlns:wp14="http://schemas.microsoft.com/office/word/2010/wordprocessingDrawing" xmlns:wp="http://schemas.openxmlformats.org/drawingml/2006/wordprocessingDrawing" xmlns:w10="urn:schemas-microsoft-com:office:word" xmlns:w="http://schemas.openxmlformats.org/wordprocessingml/2006/main" xmlns:w14="http://schemas.microsoft.com/office/word/2010/wordml" xmlns:wpg="http://schemas.microsoft.com/office/word/2010/wordprocessingGroup" xmlns:wpi="http://schemas.microsoft.com/office/word/2010/wordprocessingInk" xmlns:wne="http://schemas.microsoft.com/office/word/2006/wordml" xmlns:wps="http://schemas.microsoft.com/office/word/2010/wordprocessingShape" mc:Ignorable="w14 wp14">
+  <w:comment w:id="0" w:author="Owner" w:date="2017-12-03T08:03:00Z" w:initials="O">
+    <w:p>
+      <w:pPr>
+        <w:pStyle w:val="CommentText"/>
+      </w:pPr>
+      <w:r>
+        <w:rPr>
+          <w:rStyle w:val="CommentReference"/>
+        </w:rPr>
+        <w:annotationRef/>
+      </w:r>
+      <w:r>
+        <w:t>Not sure what the Receiving and Unordered Parts buttons are?</w:t>
+      </w:r>
+    </w:p>
+  </w:comment>
+  <w:comment w:id="1" w:author="Owner" w:date="2017-12-03T08:14:00Z" w:initials="O">
+    <w:p>
+      <w:pPr>
+        <w:pStyle w:val="CommentText"/>
+      </w:pPr>
+      <w:r>
+        <w:rPr>
+          <w:rStyle w:val="CommentReference"/>
+        </w:rPr>
+        <w:annotationRef/>
+      </w:r>
+      <w:r>
+        <w:t xml:space="preserve">During </w:t>
+      </w:r>
+      <w:proofErr w:type="spellStart"/>
+      <w:r>
+        <w:t>receving</w:t>
+      </w:r>
+      <w:proofErr w:type="spellEnd"/>
+      <w:r>
+        <w:t xml:space="preserve"> you will be creating a new Receive record, </w:t>
+      </w:r>
+      <w:proofErr w:type="spellStart"/>
+      <w:r>
+        <w:t>ReceiveDetails</w:t>
+      </w:r>
+      <w:proofErr w:type="spellEnd"/>
+      <w:r>
+        <w:t xml:space="preserve"> record, </w:t>
+      </w:r>
+      <w:proofErr w:type="spellStart"/>
+      <w:r>
+        <w:t>ReturnDetails</w:t>
+      </w:r>
+      <w:proofErr w:type="spellEnd"/>
+      <w:r>
+        <w:t xml:space="preserve"> and update Parts records from the data in the </w:t>
+      </w:r>
+      <w:proofErr w:type="spellStart"/>
+      <w:r>
+        <w:t>PODetailsList</w:t>
+      </w:r>
+      <w:proofErr w:type="spellEnd"/>
+      <w:r>
+        <w:t xml:space="preserve"> AND </w:t>
+      </w:r>
+      <w:proofErr w:type="gramStart"/>
+      <w:r>
+        <w:t>create  Return</w:t>
+      </w:r>
+      <w:proofErr w:type="gramEnd"/>
+      <w:r>
+        <w:t xml:space="preserve"> Details records for any records in the </w:t>
+      </w:r>
+      <w:proofErr w:type="spellStart"/>
+      <w:r>
+        <w:t>UnOrderedList</w:t>
+      </w:r>
+      <w:proofErr w:type="spellEnd"/>
+      <w:r>
+        <w:t xml:space="preserve">. The order maybe completely received, if so, close the order.  Empty the </w:t>
+      </w:r>
+      <w:proofErr w:type="spellStart"/>
+      <w:r>
+        <w:t>UnorderedCart</w:t>
+      </w:r>
+      <w:proofErr w:type="spellEnd"/>
+      <w:r>
+        <w:t xml:space="preserve"> on every Receive. Seems you have this idea.</w:t>
+      </w:r>
+    </w:p>
+  </w:comment>
+  <w:comment w:id="2" w:author="Owner" w:date="2017-12-03T08:12:00Z" w:initials="O">
+    <w:p>
+      <w:pPr>
+        <w:pStyle w:val="CommentText"/>
+      </w:pPr>
+      <w:r>
+        <w:rPr>
+          <w:rStyle w:val="CommentReference"/>
+        </w:rPr>
+        <w:annotationRef/>
+      </w:r>
+      <w:r>
+        <w:t xml:space="preserve">Don’t forget to update the Parts </w:t>
+      </w:r>
+      <w:proofErr w:type="spellStart"/>
+      <w:r>
+        <w:t>table</w:t>
+      </w:r>
+      <w:proofErr w:type="gramStart"/>
+      <w:r>
+        <w:t>:QuantityOnOrder</w:t>
+      </w:r>
+      <w:proofErr w:type="spellEnd"/>
+      <w:proofErr w:type="gramEnd"/>
+    </w:p>
+  </w:comment>
+</w:comments>
+</file>
+
 <file path=word/numbering.xml><?xml version="1.0" encoding="utf-8"?>
-<w:numbering xmlns:wpc="http://schemas.microsoft.com/office/word/2010/wordprocessingCanvas" xmlns:cx="http://schemas.microsoft.com/office/drawing/2014/chartex" xmlns:cx1="http://schemas.microsoft.com/office/drawing/2015/9/8/chartex" xmlns:cx2="http://schemas.microsoft.com/office/drawing/2015/10/21/chartex" xmlns:cx3="http://schemas.microsoft.com/office/drawing/2016/5/9/chartex" xmlns:cx4="http://schemas.microsoft.com/office/drawing/2016/5/10/chartex" xmlns:cx5="http://schemas.microsoft.com/office/drawing/2016/5/11/chartex" xmlns:cx6="http://schemas.microsoft.com/office/drawing/2016/5/12/chartex" xmlns:cx7="http://schemas.microsoft.com/office/drawing/2016/5/13/chartex" xmlns:cx8="http://schemas.microsoft.com/office/drawing/2016/5/14/chartex" xmlns:mc="http://schemas.openxmlformats.org/markup-compatibility/2006" xmlns:aink="http://schemas.microsoft.com/office/drawing/2016/ink" xmlns:am3d="http://schemas.microsoft.com/office/drawing/2017/model3d" xmlns:o="urn:schemas-microsoft-com:office:office" xmlns:r="http://schemas.openxmlformats.org/officeDocument/2006/relationships" xmlns:m="http://schemas.openxmlformats.org/officeDocument/2006/math" xmlns:v="urn:schemas-microsoft-com:vml" xmlns:wp14="http://schemas.microsoft.com/office/word/2010/wordprocessingDrawing" xmlns:wp="http://schemas.openxmlformats.org/drawingml/2006/wordprocessingDrawing" xmlns:w10="urn:schemas-microsoft-com:office:word" xmlns:w="http://schemas.openxmlformats.org/wordprocessingml/2006/main" xmlns:w14="http://schemas.microsoft.com/office/word/2010/wordml" xmlns:w15="http://schemas.microsoft.com/office/word/2012/wordml" xmlns:w16cid="http://schemas.microsoft.com/office/word/2016/wordml/cid" xmlns:w16se="http://schemas.microsoft.com/office/word/2015/wordml/symex" xmlns:wpg="http://schemas.microsoft.com/office/word/2010/wordprocessingGroup" xmlns:wpi="http://schemas.microsoft.com/office/word/2010/wordprocessingInk" xmlns:wne="http://schemas.microsoft.com/office/word/2006/wordml" xmlns:wps="http://schemas.microsoft.com/office/word/2010/wordprocessingShape" mc:Ignorable="w14 w15 w16se w16cid wp14">
-  <w:abstractNum w:abstractNumId="0" w15:restartNumberingAfterBreak="0">
+<w:numbering xmlns:wpc="http://schemas.microsoft.com/office/word/2010/wordprocessingCanvas" xmlns:mc="http://schemas.openxmlformats.org/markup-compatibility/2006" xmlns:o="urn:schemas-microsoft-com:office:office" xmlns:r="http://schemas.openxmlformats.org/officeDocument/2006/relationships" xmlns:m="http://schemas.openxmlformats.org/officeDocument/2006/math" xmlns:v="urn:schemas-microsoft-com:vml" xmlns:wp14="http://schemas.microsoft.com/office/word/2010/wordprocessingDrawing" xmlns:wp="http://schemas.openxmlformats.org/drawingml/2006/wordprocessingDrawing" xmlns:w10="urn:schemas-microsoft-com:office:word" xmlns:w="http://schemas.openxmlformats.org/wordprocessingml/2006/main" xmlns:w14="http://schemas.microsoft.com/office/word/2010/wordml" xmlns:wpg="http://schemas.microsoft.com/office/word/2010/wordprocessingGroup" xmlns:wpi="http://schemas.microsoft.com/office/word/2010/wordprocessingInk" xmlns:wne="http://schemas.microsoft.com/office/word/2006/wordml" xmlns:wps="http://schemas.microsoft.com/office/word/2010/wordprocessingShape" mc:Ignorable="w14 wp14">
+  <w:abstractNum w:abstractNumId="0">
     <w:nsid w:val="02191814"/>
     <w:multiLevelType w:val="hybridMultilevel"/>
     <w:tmpl w:val="E15AE238"/>
@@ -4602,7 +4587,7 @@
       </w:rPr>
     </w:lvl>
   </w:abstractNum>
-  <w:abstractNum w:abstractNumId="1" w15:restartNumberingAfterBreak="0">
+  <w:abstractNum w:abstractNumId="1">
     <w:nsid w:val="03AD3FDF"/>
     <w:multiLevelType w:val="hybridMultilevel"/>
     <w:tmpl w:val="22E64E2E"/>
@@ -4715,7 +4700,7 @@
       </w:rPr>
     </w:lvl>
   </w:abstractNum>
-  <w:abstractNum w:abstractNumId="2" w15:restartNumberingAfterBreak="0">
+  <w:abstractNum w:abstractNumId="2">
     <w:nsid w:val="0A353920"/>
     <w:multiLevelType w:val="hybridMultilevel"/>
     <w:tmpl w:val="A0FA04E8"/>
@@ -4828,7 +4813,7 @@
       </w:rPr>
     </w:lvl>
   </w:abstractNum>
-  <w:abstractNum w:abstractNumId="3" w15:restartNumberingAfterBreak="0">
+  <w:abstractNum w:abstractNumId="3">
     <w:nsid w:val="0C1826E7"/>
     <w:multiLevelType w:val="hybridMultilevel"/>
     <w:tmpl w:val="57606CDC"/>
@@ -4941,7 +4926,7 @@
       </w:rPr>
     </w:lvl>
   </w:abstractNum>
-  <w:abstractNum w:abstractNumId="4" w15:restartNumberingAfterBreak="0">
+  <w:abstractNum w:abstractNumId="4">
     <w:nsid w:val="16B6051F"/>
     <w:multiLevelType w:val="hybridMultilevel"/>
     <w:tmpl w:val="4E56A7A6"/>
@@ -5054,7 +5039,7 @@
       </w:rPr>
     </w:lvl>
   </w:abstractNum>
-  <w:abstractNum w:abstractNumId="5" w15:restartNumberingAfterBreak="0">
+  <w:abstractNum w:abstractNumId="5">
     <w:nsid w:val="44ED6B2C"/>
     <w:multiLevelType w:val="hybridMultilevel"/>
     <w:tmpl w:val="AD4007CA"/>
@@ -5143,7 +5128,7 @@
       </w:pPr>
     </w:lvl>
   </w:abstractNum>
-  <w:abstractNum w:abstractNumId="6" w15:restartNumberingAfterBreak="0">
+  <w:abstractNum w:abstractNumId="6">
     <w:nsid w:val="5B161A41"/>
     <w:multiLevelType w:val="hybridMultilevel"/>
     <w:tmpl w:val="C29A2362"/>
@@ -5256,7 +5241,7 @@
       </w:rPr>
     </w:lvl>
   </w:abstractNum>
-  <w:abstractNum w:abstractNumId="7" w15:restartNumberingAfterBreak="0">
+  <w:abstractNum w:abstractNumId="7">
     <w:nsid w:val="63087935"/>
     <w:multiLevelType w:val="hybridMultilevel"/>
     <w:tmpl w:val="8E6E85C0"/>
@@ -5397,7 +5382,7 @@
 </file>
 
 <file path=word/styles.xml><?xml version="1.0" encoding="utf-8"?>
-<w:styles xmlns:mc="http://schemas.openxmlformats.org/markup-compatibility/2006" xmlns:r="http://schemas.openxmlformats.org/officeDocument/2006/relationships" xmlns:w="http://schemas.openxmlformats.org/wordprocessingml/2006/main" xmlns:w14="http://schemas.microsoft.com/office/word/2010/wordml" xmlns:w15="http://schemas.microsoft.com/office/word/2012/wordml" xmlns:w16cid="http://schemas.microsoft.com/office/word/2016/wordml/cid" xmlns:w16se="http://schemas.microsoft.com/office/word/2015/wordml/symex" mc:Ignorable="w14 w15 w16se w16cid">
+<w:styles xmlns:mc="http://schemas.openxmlformats.org/markup-compatibility/2006" xmlns:r="http://schemas.openxmlformats.org/officeDocument/2006/relationships" xmlns:w="http://schemas.openxmlformats.org/wordprocessingml/2006/main" xmlns:w14="http://schemas.microsoft.com/office/word/2010/wordml" mc:Ignorable="w14">
   <w:docDefaults>
     <w:rPrDefault>
       <w:rPr>
@@ -5413,382 +5398,144 @@
       </w:pPr>
     </w:pPrDefault>
   </w:docDefaults>
-  <w:latentStyles w:defLockedState="0" w:defUIPriority="99" w:defSemiHidden="0" w:defUnhideWhenUsed="0" w:defQFormat="0" w:count="375">
-    <w:lsdException w:name="Normal" w:uiPriority="0" w:qFormat="1"/>
-    <w:lsdException w:name="heading 1" w:uiPriority="9" w:qFormat="1"/>
-    <w:lsdException w:name="heading 2" w:semiHidden="1" w:uiPriority="9" w:unhideWhenUsed="1" w:qFormat="1"/>
-    <w:lsdException w:name="heading 3" w:semiHidden="1" w:uiPriority="9" w:unhideWhenUsed="1" w:qFormat="1"/>
-    <w:lsdException w:name="heading 4" w:semiHidden="1" w:uiPriority="9" w:unhideWhenUsed="1" w:qFormat="1"/>
-    <w:lsdException w:name="heading 5" w:semiHidden="1" w:uiPriority="9" w:unhideWhenUsed="1" w:qFormat="1"/>
-    <w:lsdException w:name="heading 6" w:semiHidden="1" w:uiPriority="9" w:unhideWhenUsed="1" w:qFormat="1"/>
-    <w:lsdException w:name="heading 7" w:semiHidden="1" w:uiPriority="9" w:unhideWhenUsed="1" w:qFormat="1"/>
-    <w:lsdException w:name="heading 8" w:semiHidden="1" w:uiPriority="9" w:unhideWhenUsed="1" w:qFormat="1"/>
-    <w:lsdException w:name="heading 9" w:semiHidden="1" w:uiPriority="9" w:unhideWhenUsed="1" w:qFormat="1"/>
-    <w:lsdException w:name="index 1" w:semiHidden="1" w:unhideWhenUsed="1"/>
-    <w:lsdException w:name="index 2" w:semiHidden="1" w:unhideWhenUsed="1"/>
-    <w:lsdException w:name="index 3" w:semiHidden="1" w:unhideWhenUsed="1"/>
-    <w:lsdException w:name="index 4" w:semiHidden="1" w:unhideWhenUsed="1"/>
-    <w:lsdException w:name="index 5" w:semiHidden="1" w:unhideWhenUsed="1"/>
-    <w:lsdException w:name="index 6" w:semiHidden="1" w:unhideWhenUsed="1"/>
-    <w:lsdException w:name="index 7" w:semiHidden="1" w:unhideWhenUsed="1"/>
-    <w:lsdException w:name="index 8" w:semiHidden="1" w:unhideWhenUsed="1"/>
-    <w:lsdException w:name="index 9" w:semiHidden="1" w:unhideWhenUsed="1"/>
-    <w:lsdException w:name="toc 1" w:semiHidden="1" w:uiPriority="39" w:unhideWhenUsed="1"/>
-    <w:lsdException w:name="toc 2" w:semiHidden="1" w:uiPriority="39" w:unhideWhenUsed="1"/>
-    <w:lsdException w:name="toc 3" w:semiHidden="1" w:uiPriority="39" w:unhideWhenUsed="1"/>
-    <w:lsdException w:name="toc 4" w:semiHidden="1" w:uiPriority="39" w:unhideWhenUsed="1"/>
-    <w:lsdException w:name="toc 5" w:semiHidden="1" w:uiPriority="39" w:unhideWhenUsed="1"/>
-    <w:lsdException w:name="toc 6" w:semiHidden="1" w:uiPriority="39" w:unhideWhenUsed="1"/>
-    <w:lsdException w:name="toc 7" w:semiHidden="1" w:uiPriority="39" w:unhideWhenUsed="1"/>
-    <w:lsdException w:name="toc 8" w:semiHidden="1" w:uiPriority="39" w:unhideWhenUsed="1"/>
-    <w:lsdException w:name="toc 9" w:semiHidden="1" w:uiPriority="39" w:unhideWhenUsed="1"/>
-    <w:lsdException w:name="Normal Indent" w:semiHidden="1" w:unhideWhenUsed="1"/>
-    <w:lsdException w:name="footnote text" w:semiHidden="1" w:unhideWhenUsed="1"/>
-    <w:lsdException w:name="annotation text" w:semiHidden="1" w:unhideWhenUsed="1"/>
-    <w:lsdException w:name="header" w:semiHidden="1" w:unhideWhenUsed="1"/>
-    <w:lsdException w:name="footer" w:semiHidden="1" w:unhideWhenUsed="1"/>
-    <w:lsdException w:name="index heading" w:semiHidden="1" w:unhideWhenUsed="1"/>
-    <w:lsdException w:name="caption" w:semiHidden="1" w:uiPriority="35" w:unhideWhenUsed="1" w:qFormat="1"/>
-    <w:lsdException w:name="table of figures" w:semiHidden="1" w:unhideWhenUsed="1"/>
-    <w:lsdException w:name="envelope address" w:semiHidden="1" w:unhideWhenUsed="1"/>
-    <w:lsdException w:name="envelope return" w:semiHidden="1" w:unhideWhenUsed="1"/>
-    <w:lsdException w:name="footnote reference" w:semiHidden="1" w:unhideWhenUsed="1"/>
-    <w:lsdException w:name="annotation reference" w:semiHidden="1" w:unhideWhenUsed="1"/>
-    <w:lsdException w:name="line number" w:semiHidden="1" w:unhideWhenUsed="1"/>
-    <w:lsdException w:name="page number" w:semiHidden="1" w:unhideWhenUsed="1"/>
-    <w:lsdException w:name="endnote reference" w:semiHidden="1" w:unhideWhenUsed="1"/>
-    <w:lsdException w:name="endnote text" w:semiHidden="1" w:unhideWhenUsed="1"/>
-    <w:lsdException w:name="table of authorities" w:semiHidden="1" w:unhideWhenUsed="1"/>
-    <w:lsdException w:name="macro" w:semiHidden="1" w:unhideWhenUsed="1"/>
-    <w:lsdException w:name="toa heading" w:semiHidden="1" w:unhideWhenUsed="1"/>
-    <w:lsdException w:name="List" w:semiHidden="1" w:unhideWhenUsed="1"/>
-    <w:lsdException w:name="List Bullet" w:semiHidden="1" w:unhideWhenUsed="1"/>
-    <w:lsdException w:name="List Number" w:semiHidden="1" w:unhideWhenUsed="1"/>
-    <w:lsdException w:name="List 2" w:semiHidden="1" w:unhideWhenUsed="1"/>
-    <w:lsdException w:name="List 3" w:semiHidden="1" w:unhideWhenUsed="1"/>
-    <w:lsdException w:name="List 4" w:semiHidden="1" w:unhideWhenUsed="1"/>
-    <w:lsdException w:name="List 5" w:semiHidden="1" w:unhideWhenUsed="1"/>
-    <w:lsdException w:name="List Bullet 2" w:semiHidden="1" w:unhideWhenUsed="1"/>
-    <w:lsdException w:name="List Bullet 3" w:semiHidden="1" w:unhideWhenUsed="1"/>
-    <w:lsdException w:name="List Bullet 4" w:semiHidden="1" w:unhideWhenUsed="1"/>
-    <w:lsdException w:name="List Bullet 5" w:semiHidden="1" w:unhideWhenUsed="1"/>
-    <w:lsdException w:name="List Number 2" w:semiHidden="1" w:unhideWhenUsed="1"/>
-    <w:lsdException w:name="List Number 3" w:semiHidden="1" w:unhideWhenUsed="1"/>
-    <w:lsdException w:name="List Number 4" w:semiHidden="1" w:unhideWhenUsed="1"/>
-    <w:lsdException w:name="List Number 5" w:semiHidden="1" w:unhideWhenUsed="1"/>
-    <w:lsdException w:name="Title" w:uiPriority="10" w:qFormat="1"/>
-    <w:lsdException w:name="Closing" w:semiHidden="1" w:unhideWhenUsed="1"/>
-    <w:lsdException w:name="Signature" w:semiHidden="1" w:unhideWhenUsed="1"/>
-    <w:lsdException w:name="Default Paragraph Font" w:semiHidden="1" w:uiPriority="1" w:unhideWhenUsed="1"/>
-    <w:lsdException w:name="Body Text" w:semiHidden="1" w:unhideWhenUsed="1"/>
-    <w:lsdException w:name="Body Text Indent" w:semiHidden="1" w:unhideWhenUsed="1"/>
-    <w:lsdException w:name="List Continue" w:semiHidden="1" w:unhideWhenUsed="1"/>
-    <w:lsdException w:name="List Continue 2" w:semiHidden="1" w:unhideWhenUsed="1"/>
-    <w:lsdException w:name="List Continue 3" w:semiHidden="1" w:unhideWhenUsed="1"/>
-    <w:lsdException w:name="List Continue 4" w:semiHidden="1" w:unhideWhenUsed="1"/>
-    <w:lsdException w:name="List Continue 5" w:semiHidden="1" w:unhideWhenUsed="1"/>
-    <w:lsdException w:name="Message Header" w:semiHidden="1" w:unhideWhenUsed="1"/>
-    <w:lsdException w:name="Subtitle" w:uiPriority="11" w:qFormat="1"/>
-    <w:lsdException w:name="Salutation" w:semiHidden="1" w:unhideWhenUsed="1"/>
-    <w:lsdException w:name="Date" w:semiHidden="1" w:unhideWhenUsed="1"/>
-    <w:lsdException w:name="Body Text First Indent" w:semiHidden="1" w:unhideWhenUsed="1"/>
-    <w:lsdException w:name="Body Text First Indent 2" w:semiHidden="1" w:unhideWhenUsed="1"/>
-    <w:lsdException w:name="Note Heading" w:semiHidden="1" w:unhideWhenUsed="1"/>
-    <w:lsdException w:name="Body Text 2" w:semiHidden="1" w:unhideWhenUsed="1"/>
-    <w:lsdException w:name="Body Text 3" w:semiHidden="1" w:unhideWhenUsed="1"/>
-    <w:lsdException w:name="Body Text Indent 2" w:semiHidden="1" w:unhideWhenUsed="1"/>
-    <w:lsdException w:name="Body Text Indent 3" w:semiHidden="1" w:unhideWhenUsed="1"/>
-    <w:lsdException w:name="Block Text" w:semiHidden="1" w:unhideWhenUsed="1"/>
-    <w:lsdException w:name="Hyperlink" w:semiHidden="1" w:unhideWhenUsed="1"/>
-    <w:lsdException w:name="FollowedHyperlink" w:semiHidden="1" w:unhideWhenUsed="1"/>
-    <w:lsdException w:name="Strong" w:uiPriority="22" w:qFormat="1"/>
-    <w:lsdException w:name="Emphasis" w:uiPriority="20" w:qFormat="1"/>
-    <w:lsdException w:name="Document Map" w:semiHidden="1" w:unhideWhenUsed="1"/>
-    <w:lsdException w:name="Plain Text" w:semiHidden="1" w:unhideWhenUsed="1"/>
-    <w:lsdException w:name="E-mail Signature" w:semiHidden="1" w:unhideWhenUsed="1"/>
-    <w:lsdException w:name="HTML Top of Form" w:semiHidden="1" w:unhideWhenUsed="1"/>
-    <w:lsdException w:name="HTML Bottom of Form" w:semiHidden="1" w:unhideWhenUsed="1"/>
-    <w:lsdException w:name="Normal (Web)" w:semiHidden="1" w:unhideWhenUsed="1"/>
-    <w:lsdException w:name="HTML Acronym" w:semiHidden="1" w:unhideWhenUsed="1"/>
-    <w:lsdException w:name="HTML Address" w:semiHidden="1" w:unhideWhenUsed="1"/>
-    <w:lsdException w:name="HTML Cite" w:semiHidden="1" w:unhideWhenUsed="1"/>
-    <w:lsdException w:name="HTML Code" w:semiHidden="1" w:unhideWhenUsed="1"/>
-    <w:lsdException w:name="HTML Definition" w:semiHidden="1" w:unhideWhenUsed="1"/>
-    <w:lsdException w:name="HTML Keyboard" w:semiHidden="1" w:unhideWhenUsed="1"/>
-    <w:lsdException w:name="HTML Preformatted" w:semiHidden="1" w:unhideWhenUsed="1"/>
-    <w:lsdException w:name="HTML Sample" w:semiHidden="1" w:unhideWhenUsed="1"/>
-    <w:lsdException w:name="HTML Typewriter" w:semiHidden="1" w:unhideWhenUsed="1"/>
-    <w:lsdException w:name="HTML Variable" w:semiHidden="1" w:unhideWhenUsed="1"/>
-    <w:lsdException w:name="Normal Table" w:semiHidden="1" w:unhideWhenUsed="1"/>
-    <w:lsdException w:name="annotation subject" w:semiHidden="1" w:unhideWhenUsed="1"/>
-    <w:lsdException w:name="No List" w:semiHidden="1" w:unhideWhenUsed="1"/>
-    <w:lsdException w:name="Outline List 1" w:semiHidden="1" w:unhideWhenUsed="1"/>
-    <w:lsdException w:name="Outline List 2" w:semiHidden="1" w:unhideWhenUsed="1"/>
-    <w:lsdException w:name="Outline List 3" w:semiHidden="1" w:unhideWhenUsed="1"/>
-    <w:lsdException w:name="Table Simple 1" w:semiHidden="1" w:unhideWhenUsed="1"/>
-    <w:lsdException w:name="Table Simple 2" w:semiHidden="1" w:unhideWhenUsed="1"/>
-    <w:lsdException w:name="Table Simple 3" w:semiHidden="1" w:unhideWhenUsed="1"/>
-    <w:lsdException w:name="Table Classic 1" w:semiHidden="1" w:unhideWhenUsed="1"/>
-    <w:lsdException w:name="Table Classic 2" w:semiHidden="1" w:unhideWhenUsed="1"/>
-    <w:lsdException w:name="Table Classic 3" w:semiHidden="1" w:unhideWhenUsed="1"/>
-    <w:lsdException w:name="Table Classic 4" w:semiHidden="1" w:unhideWhenUsed="1"/>
-    <w:lsdException w:name="Table Colorful 1" w:semiHidden="1" w:unhideWhenUsed="1"/>
-    <w:lsdException w:name="Table Colorful 2" w:semiHidden="1" w:unhideWhenUsed="1"/>
-    <w:lsdException w:name="Table Colorful 3" w:semiHidden="1" w:unhideWhenUsed="1"/>
-    <w:lsdException w:name="Table Columns 1" w:semiHidden="1" w:unhideWhenUsed="1"/>
-    <w:lsdException w:name="Table Columns 2" w:semiHidden="1" w:unhideWhenUsed="1"/>
-    <w:lsdException w:name="Table Columns 3" w:semiHidden="1" w:unhideWhenUsed="1"/>
-    <w:lsdException w:name="Table Columns 4" w:semiHidden="1" w:unhideWhenUsed="1"/>
-    <w:lsdException w:name="Table Columns 5" w:semiHidden="1" w:unhideWhenUsed="1"/>
-    <w:lsdException w:name="Table Grid 1" w:semiHidden="1" w:unhideWhenUsed="1"/>
-    <w:lsdException w:name="Table Grid 2" w:semiHidden="1" w:unhideWhenUsed="1"/>
-    <w:lsdException w:name="Table Grid 3" w:semiHidden="1" w:unhideWhenUsed="1"/>
-    <w:lsdException w:name="Table Grid 4" w:semiHidden="1" w:unhideWhenUsed="1"/>
-    <w:lsdException w:name="Table Grid 5" w:semiHidden="1" w:unhideWhenUsed="1"/>
-    <w:lsdException w:name="Table Grid 6" w:semiHidden="1" w:unhideWhenUsed="1"/>
-    <w:lsdException w:name="Table Grid 7" w:semiHidden="1" w:unhideWhenUsed="1"/>
-    <w:lsdException w:name="Table Grid 8" w:semiHidden="1" w:unhideWhenUsed="1"/>
-    <w:lsdException w:name="Table List 1" w:semiHidden="1" w:unhideWhenUsed="1"/>
-    <w:lsdException w:name="Table List 2" w:semiHidden="1" w:unhideWhenUsed="1"/>
-    <w:lsdException w:name="Table List 3" w:semiHidden="1" w:unhideWhenUsed="1"/>
-    <w:lsdException w:name="Table List 4" w:semiHidden="1" w:unhideWhenUsed="1"/>
-    <w:lsdException w:name="Table List 5" w:semiHidden="1" w:unhideWhenUsed="1"/>
-    <w:lsdException w:name="Table List 6" w:semiHidden="1" w:unhideWhenUsed="1"/>
-    <w:lsdException w:name="Table List 7" w:semiHidden="1" w:unhideWhenUsed="1"/>
-    <w:lsdException w:name="Table List 8" w:semiHidden="1" w:unhideWhenUsed="1"/>
-    <w:lsdException w:name="Table 3D effects 1" w:semiHidden="1" w:unhideWhenUsed="1"/>
-    <w:lsdException w:name="Table 3D effects 2" w:semiHidden="1" w:unhideWhenUsed="1"/>
-    <w:lsdException w:name="Table 3D effects 3" w:semiHidden="1" w:unhideWhenUsed="1"/>
-    <w:lsdException w:name="Table Contemporary" w:semiHidden="1" w:unhideWhenUsed="1"/>
-    <w:lsdException w:name="Table Elegant" w:semiHidden="1" w:unhideWhenUsed="1"/>
-    <w:lsdException w:name="Table Professional" w:semiHidden="1" w:unhideWhenUsed="1"/>
-    <w:lsdException w:name="Table Subtle 1" w:semiHidden="1" w:unhideWhenUsed="1"/>
-    <w:lsdException w:name="Table Subtle 2" w:semiHidden="1" w:unhideWhenUsed="1"/>
-    <w:lsdException w:name="Table Web 1" w:semiHidden="1" w:unhideWhenUsed="1"/>
-    <w:lsdException w:name="Table Web 2" w:semiHidden="1" w:unhideWhenUsed="1"/>
-    <w:lsdException w:name="Table Web 3" w:semiHidden="1" w:unhideWhenUsed="1"/>
-    <w:lsdException w:name="Balloon Text" w:semiHidden="1" w:unhideWhenUsed="1"/>
-    <w:lsdException w:name="Table Grid" w:uiPriority="39"/>
-    <w:lsdException w:name="Table Theme" w:semiHidden="1" w:unhideWhenUsed="1"/>
-    <w:lsdException w:name="Placeholder Text" w:semiHidden="1"/>
-    <w:lsdException w:name="No Spacing" w:uiPriority="1" w:qFormat="1"/>
-    <w:lsdException w:name="Light Shading" w:uiPriority="60"/>
-    <w:lsdException w:name="Light List" w:uiPriority="61"/>
-    <w:lsdException w:name="Light Grid" w:uiPriority="62"/>
-    <w:lsdException w:name="Medium Shading 1" w:uiPriority="63"/>
-    <w:lsdException w:name="Medium Shading 2" w:uiPriority="64"/>
-    <w:lsdException w:name="Medium List 1" w:uiPriority="65"/>
-    <w:lsdException w:name="Medium List 2" w:uiPriority="66"/>
-    <w:lsdException w:name="Medium Grid 1" w:uiPriority="67"/>
-    <w:lsdException w:name="Medium Grid 2" w:uiPriority="68"/>
-    <w:lsdException w:name="Medium Grid 3" w:uiPriority="69"/>
-    <w:lsdException w:name="Dark List" w:uiPriority="70"/>
-    <w:lsdException w:name="Colorful Shading" w:uiPriority="71"/>
-    <w:lsdException w:name="Colorful List" w:uiPriority="72"/>
-    <w:lsdException w:name="Colorful Grid" w:uiPriority="73"/>
-    <w:lsdException w:name="Light Shading Accent 1" w:uiPriority="60"/>
-    <w:lsdException w:name="Light List Accent 1" w:uiPriority="61"/>
-    <w:lsdException w:name="Light Grid Accent 1" w:uiPriority="62"/>
-    <w:lsdException w:name="Medium Shading 1 Accent 1" w:uiPriority="63"/>
-    <w:lsdException w:name="Medium Shading 2 Accent 1" w:uiPriority="64"/>
-    <w:lsdException w:name="Medium List 1 Accent 1" w:uiPriority="65"/>
-    <w:lsdException w:name="Revision" w:semiHidden="1"/>
-    <w:lsdException w:name="List Paragraph" w:uiPriority="34" w:qFormat="1"/>
-    <w:lsdException w:name="Quote" w:uiPriority="29" w:qFormat="1"/>
-    <w:lsdException w:name="Intense Quote" w:uiPriority="30" w:qFormat="1"/>
-    <w:lsdException w:name="Medium List 2 Accent 1" w:uiPriority="66"/>
-    <w:lsdException w:name="Medium Grid 1 Accent 1" w:uiPriority="67"/>
-    <w:lsdException w:name="Medium Grid 2 Accent 1" w:uiPriority="68"/>
-    <w:lsdException w:name="Medium Grid 3 Accent 1" w:uiPriority="69"/>
-    <w:lsdException w:name="Dark List Accent 1" w:uiPriority="70"/>
-    <w:lsdException w:name="Colorful Shading Accent 1" w:uiPriority="71"/>
-    <w:lsdException w:name="Colorful List Accent 1" w:uiPriority="72"/>
-    <w:lsdException w:name="Colorful Grid Accent 1" w:uiPriority="73"/>
-    <w:lsdException w:name="Light Shading Accent 2" w:uiPriority="60"/>
-    <w:lsdException w:name="Light List Accent 2" w:uiPriority="61"/>
-    <w:lsdException w:name="Light Grid Accent 2" w:uiPriority="62"/>
-    <w:lsdException w:name="Medium Shading 1 Accent 2" w:uiPriority="63"/>
-    <w:lsdException w:name="Medium Shading 2 Accent 2" w:uiPriority="64"/>
-    <w:lsdException w:name="Medium List 1 Accent 2" w:uiPriority="65"/>
-    <w:lsdException w:name="Medium List 2 Accent 2" w:uiPriority="66"/>
-    <w:lsdException w:name="Medium Grid 1 Accent 2" w:uiPriority="67"/>
-    <w:lsdException w:name="Medium Grid 2 Accent 2" w:uiPriority="68"/>
-    <w:lsdException w:name="Medium Grid 3 Accent 2" w:uiPriority="69"/>
-    <w:lsdException w:name="Dark List Accent 2" w:uiPriority="70"/>
-    <w:lsdException w:name="Colorful Shading Accent 2" w:uiPriority="71"/>
-    <w:lsdException w:name="Colorful List Accent 2" w:uiPriority="72"/>
-    <w:lsdException w:name="Colorful Grid Accent 2" w:uiPriority="73"/>
-    <w:lsdException w:name="Light Shading Accent 3" w:uiPriority="60"/>
-    <w:lsdException w:name="Light List Accent 3" w:uiPriority="61"/>
-    <w:lsdException w:name="Light Grid Accent 3" w:uiPriority="62"/>
-    <w:lsdException w:name="Medium Shading 1 Accent 3" w:uiPriority="63"/>
-    <w:lsdException w:name="Medium Shading 2 Accent 3" w:uiPriority="64"/>
-    <w:lsdException w:name="Medium List 1 Accent 3" w:uiPriority="65"/>
-    <w:lsdException w:name="Medium List 2 Accent 3" w:uiPriority="66"/>
-    <w:lsdException w:name="Medium Grid 1 Accent 3" w:uiPriority="67"/>
-    <w:lsdException w:name="Medium Grid 2 Accent 3" w:uiPriority="68"/>
-    <w:lsdException w:name="Medium Grid 3 Accent 3" w:uiPriority="69"/>
-    <w:lsdException w:name="Dark List Accent 3" w:uiPriority="70"/>
-    <w:lsdException w:name="Colorful Shading Accent 3" w:uiPriority="71"/>
-    <w:lsdException w:name="Colorful List Accent 3" w:uiPriority="72"/>
-    <w:lsdException w:name="Colorful Grid Accent 3" w:uiPriority="73"/>
-    <w:lsdException w:name="Light Shading Accent 4" w:uiPriority="60"/>
-    <w:lsdException w:name="Light List Accent 4" w:uiPriority="61"/>
-    <w:lsdException w:name="Light Grid Accent 4" w:uiPriority="62"/>
-    <w:lsdException w:name="Medium Shading 1 Accent 4" w:uiPriority="63"/>
-    <w:lsdException w:name="Medium Shading 2 Accent 4" w:uiPriority="64"/>
-    <w:lsdException w:name="Medium List 1 Accent 4" w:uiPriority="65"/>
-    <w:lsdException w:name="Medium List 2 Accent 4" w:uiPriority="66"/>
-    <w:lsdException w:name="Medium Grid 1 Accent 4" w:uiPriority="67"/>
-    <w:lsdException w:name="Medium Grid 2 Accent 4" w:uiPriority="68"/>
-    <w:lsdException w:name="Medium Grid 3 Accent 4" w:uiPriority="69"/>
-    <w:lsdException w:name="Dark List Accent 4" w:uiPriority="70"/>
-    <w:lsdException w:name="Colorful Shading Accent 4" w:uiPriority="71"/>
-    <w:lsdException w:name="Colorful List Accent 4" w:uiPriority="72"/>
-    <w:lsdException w:name="Colorful Grid Accent 4" w:uiPriority="73"/>
-    <w:lsdException w:name="Light Shading Accent 5" w:uiPriority="60"/>
-    <w:lsdException w:name="Light List Accent 5" w:uiPriority="61"/>
-    <w:lsdException w:name="Light Grid Accent 5" w:uiPriority="62"/>
-    <w:lsdException w:name="Medium Shading 1 Accent 5" w:uiPriority="63"/>
-    <w:lsdException w:name="Medium Shading 2 Accent 5" w:uiPriority="64"/>
-    <w:lsdException w:name="Medium List 1 Accent 5" w:uiPriority="65"/>
-    <w:lsdException w:name="Medium List 2 Accent 5" w:uiPriority="66"/>
-    <w:lsdException w:name="Medium Grid 1 Accent 5" w:uiPriority="67"/>
-    <w:lsdException w:name="Medium Grid 2 Accent 5" w:uiPriority="68"/>
-    <w:lsdException w:name="Medium Grid 3 Accent 5" w:uiPriority="69"/>
-    <w:lsdException w:name="Dark List Accent 5" w:uiPriority="70"/>
-    <w:lsdException w:name="Colorful Shading Accent 5" w:uiPriority="71"/>
-    <w:lsdException w:name="Colorful List Accent 5" w:uiPriority="72"/>
-    <w:lsdException w:name="Colorful Grid Accent 5" w:uiPriority="73"/>
-    <w:lsdException w:name="Light Shading Accent 6" w:uiPriority="60"/>
-    <w:lsdException w:name="Light List Accent 6" w:uiPriority="61"/>
-    <w:lsdException w:name="Light Grid Accent 6" w:uiPriority="62"/>
-    <w:lsdException w:name="Medium Shading 1 Accent 6" w:uiPriority="63"/>
-    <w:lsdException w:name="Medium Shading 2 Accent 6" w:uiPriority="64"/>
-    <w:lsdException w:name="Medium List 1 Accent 6" w:uiPriority="65"/>
-    <w:lsdException w:name="Medium List 2 Accent 6" w:uiPriority="66"/>
-    <w:lsdException w:name="Medium Grid 1 Accent 6" w:uiPriority="67"/>
-    <w:lsdException w:name="Medium Grid 2 Accent 6" w:uiPriority="68"/>
-    <w:lsdException w:name="Medium Grid 3 Accent 6" w:uiPriority="69"/>
-    <w:lsdException w:name="Dark List Accent 6" w:uiPriority="70"/>
-    <w:lsdException w:name="Colorful Shading Accent 6" w:uiPriority="71"/>
-    <w:lsdException w:name="Colorful List Accent 6" w:uiPriority="72"/>
-    <w:lsdException w:name="Colorful Grid Accent 6" w:uiPriority="73"/>
-    <w:lsdException w:name="Subtle Emphasis" w:uiPriority="19" w:qFormat="1"/>
-    <w:lsdException w:name="Intense Emphasis" w:uiPriority="21" w:qFormat="1"/>
-    <w:lsdException w:name="Subtle Reference" w:uiPriority="31" w:qFormat="1"/>
-    <w:lsdException w:name="Intense Reference" w:uiPriority="32" w:qFormat="1"/>
-    <w:lsdException w:name="Book Title" w:uiPriority="33" w:qFormat="1"/>
-    <w:lsdException w:name="Bibliography" w:semiHidden="1" w:uiPriority="37" w:unhideWhenUsed="1"/>
-    <w:lsdException w:name="TOC Heading" w:semiHidden="1" w:uiPriority="39" w:unhideWhenUsed="1" w:qFormat="1"/>
-    <w:lsdException w:name="Plain Table 1" w:uiPriority="41"/>
-    <w:lsdException w:name="Plain Table 2" w:uiPriority="42"/>
-    <w:lsdException w:name="Plain Table 3" w:uiPriority="43"/>
-    <w:lsdException w:name="Plain Table 4" w:uiPriority="44"/>
-    <w:lsdException w:name="Plain Table 5" w:uiPriority="45"/>
-    <w:lsdException w:name="Grid Table Light" w:uiPriority="40"/>
-    <w:lsdException w:name="Grid Table 1 Light" w:uiPriority="46"/>
-    <w:lsdException w:name="Grid Table 2" w:uiPriority="47"/>
-    <w:lsdException w:name="Grid Table 3" w:uiPriority="48"/>
-    <w:lsdException w:name="Grid Table 4" w:uiPriority="49"/>
-    <w:lsdException w:name="Grid Table 5 Dark" w:uiPriority="50"/>
-    <w:lsdException w:name="Grid Table 6 Colorful" w:uiPriority="51"/>
-    <w:lsdException w:name="Grid Table 7 Colorful" w:uiPriority="52"/>
-    <w:lsdException w:name="Grid Table 1 Light Accent 1" w:uiPriority="46"/>
-    <w:lsdException w:name="Grid Table 2 Accent 1" w:uiPriority="47"/>
-    <w:lsdException w:name="Grid Table 3 Accent 1" w:uiPriority="48"/>
-    <w:lsdException w:name="Grid Table 4 Accent 1" w:uiPriority="49"/>
-    <w:lsdException w:name="Grid Table 5 Dark Accent 1" w:uiPriority="50"/>
-    <w:lsdException w:name="Grid Table 6 Colorful Accent 1" w:uiPriority="51"/>
-    <w:lsdException w:name="Grid Table 7 Colorful Accent 1" w:uiPriority="52"/>
-    <w:lsdException w:name="Grid Table 1 Light Accent 2" w:uiPriority="46"/>
-    <w:lsdException w:name="Grid Table 2 Accent 2" w:uiPriority="47"/>
-    <w:lsdException w:name="Grid Table 3 Accent 2" w:uiPriority="48"/>
-    <w:lsdException w:name="Grid Table 4 Accent 2" w:uiPriority="49"/>
-    <w:lsdException w:name="Grid Table 5 Dark Accent 2" w:uiPriority="50"/>
-    <w:lsdException w:name="Grid Table 6 Colorful Accent 2" w:uiPriority="51"/>
-    <w:lsdException w:name="Grid Table 7 Colorful Accent 2" w:uiPriority="52"/>
-    <w:lsdException w:name="Grid Table 1 Light Accent 3" w:uiPriority="46"/>
-    <w:lsdException w:name="Grid Table 2 Accent 3" w:uiPriority="47"/>
-    <w:lsdException w:name="Grid Table 3 Accent 3" w:uiPriority="48"/>
-    <w:lsdException w:name="Grid Table 4 Accent 3" w:uiPriority="49"/>
-    <w:lsdException w:name="Grid Table 5 Dark Accent 3" w:uiPriority="50"/>
-    <w:lsdException w:name="Grid Table 6 Colorful Accent 3" w:uiPriority="51"/>
-    <w:lsdException w:name="Grid Table 7 Colorful Accent 3" w:uiPriority="52"/>
-    <w:lsdException w:name="Grid Table 1 Light Accent 4" w:uiPriority="46"/>
-    <w:lsdException w:name="Grid Table 2 Accent 4" w:uiPriority="47"/>
-    <w:lsdException w:name="Grid Table 3 Accent 4" w:uiPriority="48"/>
-    <w:lsdException w:name="Grid Table 4 Accent 4" w:uiPriority="49"/>
-    <w:lsdException w:name="Grid Table 5 Dark Accent 4" w:uiPriority="50"/>
-    <w:lsdException w:name="Grid Table 6 Colorful Accent 4" w:uiPriority="51"/>
-    <w:lsdException w:name="Grid Table 7 Colorful Accent 4" w:uiPriority="52"/>
-    <w:lsdException w:name="Grid Table 1 Light Accent 5" w:uiPriority="46"/>
-    <w:lsdException w:name="Grid Table 2 Accent 5" w:uiPriority="47"/>
-    <w:lsdException w:name="Grid Table 3 Accent 5" w:uiPriority="48"/>
-    <w:lsdException w:name="Grid Table 4 Accent 5" w:uiPriority="49"/>
-    <w:lsdException w:name="Grid Table 5 Dark Accent 5" w:uiPriority="50"/>
-    <w:lsdException w:name="Grid Table 6 Colorful Accent 5" w:uiPriority="51"/>
-    <w:lsdException w:name="Grid Table 7 Colorful Accent 5" w:uiPriority="52"/>
-    <w:lsdException w:name="Grid Table 1 Light Accent 6" w:uiPriority="46"/>
-    <w:lsdException w:name="Grid Table 2 Accent 6" w:uiPriority="47"/>
-    <w:lsdException w:name="Grid Table 3 Accent 6" w:uiPriority="48"/>
-    <w:lsdException w:name="Grid Table 4 Accent 6" w:uiPriority="49"/>
-    <w:lsdException w:name="Grid Table 5 Dark Accent 6" w:uiPriority="50"/>
-    <w:lsdException w:name="Grid Table 6 Colorful Accent 6" w:uiPriority="51"/>
-    <w:lsdException w:name="Grid Table 7 Colorful Accent 6" w:uiPriority="52"/>
-    <w:lsdException w:name="List Table 1 Light" w:uiPriority="46"/>
-    <w:lsdException w:name="List Table 2" w:uiPriority="47"/>
-    <w:lsdException w:name="List Table 3" w:uiPriority="48"/>
-    <w:lsdException w:name="List Table 4" w:uiPriority="49"/>
-    <w:lsdException w:name="List Table 5 Dark" w:uiPriority="50"/>
-    <w:lsdException w:name="List Table 6 Colorful" w:uiPriority="51"/>
-    <w:lsdException w:name="List Table 7 Colorful" w:uiPriority="52"/>
-    <w:lsdException w:name="List Table 1 Light Accent 1" w:uiPriority="46"/>
-    <w:lsdException w:name="List Table 2 Accent 1" w:uiPriority="47"/>
-    <w:lsdException w:name="List Table 3 Accent 1" w:uiPriority="48"/>
-    <w:lsdException w:name="List Table 4 Accent 1" w:uiPriority="49"/>
-    <w:lsdException w:name="List Table 5 Dark Accent 1" w:uiPriority="50"/>
-    <w:lsdException w:name="List Table 6 Colorful Accent 1" w:uiPriority="51"/>
-    <w:lsdException w:name="List Table 7 Colorful Accent 1" w:uiPriority="52"/>
-    <w:lsdException w:name="List Table 1 Light Accent 2" w:uiPriority="46"/>
-    <w:lsdException w:name="List Table 2 Accent 2" w:uiPriority="47"/>
-    <w:lsdException w:name="List Table 3 Accent 2" w:uiPriority="48"/>
-    <w:lsdException w:name="List Table 4 Accent 2" w:uiPriority="49"/>
-    <w:lsdException w:name="List Table 5 Dark Accent 2" w:uiPriority="50"/>
-    <w:lsdException w:name="List Table 6 Colorful Accent 2" w:uiPriority="51"/>
-    <w:lsdException w:name="List Table 7 Colorful Accent 2" w:uiPriority="52"/>
-    <w:lsdException w:name="List Table 1 Light Accent 3" w:uiPriority="46"/>
-    <w:lsdException w:name="List Table 2 Accent 3" w:uiPriority="47"/>
-    <w:lsdException w:name="List Table 3 Accent 3" w:uiPriority="48"/>
-    <w:lsdException w:name="List Table 4 Accent 3" w:uiPriority="49"/>
-    <w:lsdException w:name="List Table 5 Dark Accent 3" w:uiPriority="50"/>
-    <w:lsdException w:name="List Table 6 Colorful Accent 3" w:uiPriority="51"/>
-    <w:lsdException w:name="List Table 7 Colorful Accent 3" w:uiPriority="52"/>
-    <w:lsdException w:name="List Table 1 Light Accent 4" w:uiPriority="46"/>
-    <w:lsdException w:name="List Table 2 Accent 4" w:uiPriority="47"/>
-    <w:lsdException w:name="List Table 3 Accent 4" w:uiPriority="48"/>
-    <w:lsdException w:name="List Table 4 Accent 4" w:uiPriority="49"/>
-    <w:lsdException w:name="List Table 5 Dark Accent 4" w:uiPriority="50"/>
-    <w:lsdException w:name="List Table 6 Colorful Accent 4" w:uiPriority="51"/>
-    <w:lsdException w:name="List Table 7 Colorful Accent 4" w:uiPriority="52"/>
-    <w:lsdException w:name="List Table 1 Light Accent 5" w:uiPriority="46"/>
-    <w:lsdException w:name="List Table 2 Accent 5" w:uiPriority="47"/>
-    <w:lsdException w:name="List Table 3 Accent 5" w:uiPriority="48"/>
-    <w:lsdException w:name="List Table 4 Accent 5" w:uiPriority="49"/>
-    <w:lsdException w:name="List Table 5 Dark Accent 5" w:uiPriority="50"/>
-    <w:lsdException w:name="List Table 6 Colorful Accent 5" w:uiPriority="51"/>
-    <w:lsdException w:name="List Table 7 Colorful Accent 5" w:uiPriority="52"/>
-    <w:lsdException w:name="List Table 1 Light Accent 6" w:uiPriority="46"/>
-    <w:lsdException w:name="List Table 2 Accent 6" w:uiPriority="47"/>
-    <w:lsdException w:name="List Table 3 Accent 6" w:uiPriority="48"/>
-    <w:lsdException w:name="List Table 4 Accent 6" w:uiPriority="49"/>
-    <w:lsdException w:name="List Table 5 Dark Accent 6" w:uiPriority="50"/>
-    <w:lsdException w:name="List Table 6 Colorful Accent 6" w:uiPriority="51"/>
-    <w:lsdException w:name="List Table 7 Colorful Accent 6" w:uiPriority="52"/>
-    <w:lsdException w:name="Mention" w:semiHidden="1" w:unhideWhenUsed="1"/>
-    <w:lsdException w:name="Smart Hyperlink" w:semiHidden="1" w:unhideWhenUsed="1"/>
-    <w:lsdException w:name="Hashtag" w:semiHidden="1" w:unhideWhenUsed="1"/>
-    <w:lsdException w:name="Unresolved Mention" w:semiHidden="1" w:unhideWhenUsed="1"/>
+  <w:latentStyles w:defLockedState="0" w:defUIPriority="99" w:defSemiHidden="1" w:defUnhideWhenUsed="1" w:defQFormat="0" w:count="267">
+    <w:lsdException w:name="Normal" w:semiHidden="0" w:uiPriority="0" w:unhideWhenUsed="0" w:qFormat="1"/>
+    <w:lsdException w:name="heading 1" w:semiHidden="0" w:uiPriority="9" w:unhideWhenUsed="0" w:qFormat="1"/>
+    <w:lsdException w:name="heading 2" w:uiPriority="9" w:qFormat="1"/>
+    <w:lsdException w:name="heading 3" w:uiPriority="9" w:qFormat="1"/>
+    <w:lsdException w:name="heading 4" w:uiPriority="9" w:qFormat="1"/>
+    <w:lsdException w:name="heading 5" w:uiPriority="9" w:qFormat="1"/>
+    <w:lsdException w:name="heading 6" w:uiPriority="9" w:qFormat="1"/>
+    <w:lsdException w:name="heading 7" w:uiPriority="9" w:qFormat="1"/>
+    <w:lsdException w:name="heading 8" w:uiPriority="9" w:qFormat="1"/>
+    <w:lsdException w:name="heading 9" w:uiPriority="9" w:qFormat="1"/>
+    <w:lsdException w:name="toc 1" w:uiPriority="39"/>
+    <w:lsdException w:name="toc 2" w:uiPriority="39"/>
+    <w:lsdException w:name="toc 3" w:uiPriority="39"/>
+    <w:lsdException w:name="toc 4" w:uiPriority="39"/>
+    <w:lsdException w:name="toc 5" w:uiPriority="39"/>
+    <w:lsdException w:name="toc 6" w:uiPriority="39"/>
+    <w:lsdException w:name="toc 7" w:uiPriority="39"/>
+    <w:lsdException w:name="toc 8" w:uiPriority="39"/>
+    <w:lsdException w:name="toc 9" w:uiPriority="39"/>
+    <w:lsdException w:name="caption" w:uiPriority="35" w:qFormat="1"/>
+    <w:lsdException w:name="Title" w:semiHidden="0" w:uiPriority="10" w:unhideWhenUsed="0" w:qFormat="1"/>
+    <w:lsdException w:name="Default Paragraph Font" w:uiPriority="1"/>
+    <w:lsdException w:name="Subtitle" w:semiHidden="0" w:uiPriority="11" w:unhideWhenUsed="0" w:qFormat="1"/>
+    <w:lsdException w:name="Strong" w:semiHidden="0" w:uiPriority="22" w:unhideWhenUsed="0" w:qFormat="1"/>
+    <w:lsdException w:name="Emphasis" w:semiHidden="0" w:uiPriority="20" w:unhideWhenUsed="0" w:qFormat="1"/>
+    <w:lsdException w:name="Table Grid" w:semiHidden="0" w:uiPriority="39" w:unhideWhenUsed="0"/>
+    <w:lsdException w:name="Placeholder Text" w:unhideWhenUsed="0"/>
+    <w:lsdException w:name="No Spacing" w:semiHidden="0" w:uiPriority="1" w:unhideWhenUsed="0" w:qFormat="1"/>
+    <w:lsdException w:name="Light Shading" w:semiHidden="0" w:uiPriority="60" w:unhideWhenUsed="0"/>
+    <w:lsdException w:name="Light List" w:semiHidden="0" w:uiPriority="61" w:unhideWhenUsed="0"/>
+    <w:lsdException w:name="Light Grid" w:semiHidden="0" w:uiPriority="62" w:unhideWhenUsed="0"/>
+    <w:lsdException w:name="Medium Shading 1" w:semiHidden="0" w:uiPriority="63" w:unhideWhenUsed="0"/>
+    <w:lsdException w:name="Medium Shading 2" w:semiHidden="0" w:uiPriority="64" w:unhideWhenUsed="0"/>
+    <w:lsdException w:name="Medium List 1" w:semiHidden="0" w:uiPriority="65" w:unhideWhenUsed="0"/>
+    <w:lsdException w:name="Medium List 2" w:semiHidden="0" w:uiPriority="66" w:unhideWhenUsed="0"/>
+    <w:lsdException w:name="Medium Grid 1" w:semiHidden="0" w:uiPriority="67" w:unhideWhenUsed="0"/>
+    <w:lsdException w:name="Medium Grid 2" w:semiHidden="0" w:uiPriority="68" w:unhideWhenUsed="0"/>
+    <w:lsdException w:name="Medium Grid 3" w:semiHidden="0" w:uiPriority="69" w:unhideWhenUsed="0"/>
+    <w:lsdException w:name="Dark List" w:semiHidden="0" w:uiPriority="70" w:unhideWhenUsed="0"/>
+    <w:lsdException w:name="Colorful Shading" w:semiHidden="0" w:uiPriority="71" w:unhideWhenUsed="0"/>
+    <w:lsdException w:name="Colorful List" w:semiHidden="0" w:uiPriority="72" w:unhideWhenUsed="0"/>
+    <w:lsdException w:name="Colorful Grid" w:semiHidden="0" w:uiPriority="73" w:unhideWhenUsed="0"/>
+    <w:lsdException w:name="Light Shading Accent 1" w:semiHidden="0" w:uiPriority="60" w:unhideWhenUsed="0"/>
+    <w:lsdException w:name="Light List Accent 1" w:semiHidden="0" w:uiPriority="61" w:unhideWhenUsed="0"/>
+    <w:lsdException w:name="Light Grid Accent 1" w:semiHidden="0" w:uiPriority="62" w:unhideWhenUsed="0"/>
+    <w:lsdException w:name="Medium Shading 1 Accent 1" w:semiHidden="0" w:uiPriority="63" w:unhideWhenUsed="0"/>
+    <w:lsdException w:name="Medium Shading 2 Accent 1" w:semiHidden="0" w:uiPriority="64" w:unhideWhenUsed="0"/>
+    <w:lsdException w:name="Medium List 1 Accent 1" w:semiHidden="0" w:uiPriority="65" w:unhideWhenUsed="0"/>
+    <w:lsdException w:name="Revision" w:unhideWhenUsed="0"/>
+    <w:lsdException w:name="List Paragraph" w:semiHidden="0" w:uiPriority="34" w:unhideWhenUsed="0" w:qFormat="1"/>
+    <w:lsdException w:name="Quote" w:semiHidden="0" w:uiPriority="29" w:unhideWhenUsed="0" w:qFormat="1"/>
+    <w:lsdException w:name="Intense Quote" w:semiHidden="0" w:uiPriority="30" w:unhideWhenUsed="0" w:qFormat="1"/>
+    <w:lsdException w:name="Medium List 2 Accent 1" w:semiHidden="0" w:uiPriority="66" w:unhideWhenUsed="0"/>
+    <w:lsdException w:name="Medium Grid 1 Accent 1" w:semiHidden="0" w:uiPriority="67" w:unhideWhenUsed="0"/>
+    <w:lsdException w:name="Medium Grid 2 Accent 1" w:semiHidden="0" w:uiPriority="68" w:unhideWhenUsed="0"/>
+    <w:lsdException w:name="Medium Grid 3 Accent 1" w:semiHidden="0" w:uiPriority="69" w:unhideWhenUsed="0"/>
+    <w:lsdException w:name="Dark List Accent 1" w:semiHidden="0" w:uiPriority="70" w:unhideWhenUsed="0"/>
+    <w:lsdException w:name="Colorful Shading Accent 1" w:semiHidden="0" w:uiPriority="71" w:unhideWhenUsed="0"/>
+    <w:lsdException w:name="Colorful List Accent 1" w:semiHidden="0" w:uiPriority="72" w:unhideWhenUsed="0"/>
+    <w:lsdException w:name="Colorful Grid Accent 1" w:semiHidden="0" w:uiPriority="73" w:unhideWhenUsed="0"/>
+    <w:lsdException w:name="Light Shading Accent 2" w:semiHidden="0" w:uiPriority="60" w:unhideWhenUsed="0"/>
+    <w:lsdException w:name="Light List Accent 2" w:semiHidden="0" w:uiPriority="61" w:unhideWhenUsed="0"/>
+    <w:lsdException w:name="Light Grid Accent 2" w:semiHidden="0" w:uiPriority="62" w:unhideWhenUsed="0"/>
+    <w:lsdException w:name="Medium Shading 1 Accent 2" w:semiHidden="0" w:uiPriority="63" w:unhideWhenUsed="0"/>
+    <w:lsdException w:name="Medium Shading 2 Accent 2" w:semiHidden="0" w:uiPriority="64" w:unhideWhenUsed="0"/>
+    <w:lsdException w:name="Medium List 1 Accent 2" w:semiHidden="0" w:uiPriority="65" w:unhideWhenUsed="0"/>
+    <w:lsdException w:name="Medium List 2 Accent 2" w:semiHidden="0" w:uiPriority="66" w:unhideWhenUsed="0"/>
+    <w:lsdException w:name="Medium Grid 1 Accent 2" w:semiHidden="0" w:uiPriority="67" w:unhideWhenUsed="0"/>
+    <w:lsdException w:name="Medium Grid 2 Accent 2" w:semiHidden="0" w:uiPriority="68" w:unhideWhenUsed="0"/>
+    <w:lsdException w:name="Medium Grid 3 Accent 2" w:semiHidden="0" w:uiPriority="69" w:unhideWhenUsed="0"/>
+    <w:lsdException w:name="Dark List Accent 2" w:semiHidden="0" w:uiPriority="70" w:unhideWhenUsed="0"/>
+    <w:lsdException w:name="Colorful Shading Accent 2" w:semiHidden="0" w:uiPriority="71" w:unhideWhenUsed="0"/>
+    <w:lsdException w:name="Colorful List Accent 2" w:semiHidden="0" w:uiPriority="72" w:unhideWhenUsed="0"/>
+    <w:lsdException w:name="Colorful Grid Accent 2" w:semiHidden="0" w:uiPriority="73" w:unhideWhenUsed="0"/>
+    <w:lsdException w:name="Light Shading Accent 3" w:semiHidden="0" w:uiPriority="60" w:unhideWhenUsed="0"/>
+    <w:lsdException w:name="Light List Accent 3" w:semiHidden="0" w:uiPriority="61" w:unhideWhenUsed="0"/>
+    <w:lsdException w:name="Light Grid Accent 3" w:semiHidden="0" w:uiPriority="62" w:unhideWhenUsed="0"/>
+    <w:lsdException w:name="Medium Shading 1 Accent 3" w:semiHidden="0" w:uiPriority="63" w:unhideWhenUsed="0"/>
+    <w:lsdException w:name="Medium Shading 2 Accent 3" w:semiHidden="0" w:uiPriority="64" w:unhideWhenUsed="0"/>
+    <w:lsdException w:name="Medium List 1 Accent 3" w:semiHidden="0" w:uiPriority="65" w:unhideWhenUsed="0"/>
+    <w:lsdException w:name="Medium List 2 Accent 3" w:semiHidden="0" w:uiPriority="66" w:unhideWhenUsed="0"/>
+    <w:lsdException w:name="Medium Grid 1 Accent 3" w:semiHidden="0" w:uiPriority="67" w:unhideWhenUsed="0"/>
+    <w:lsdException w:name="Medium Grid 2 Accent 3" w:semiHidden="0" w:uiPriority="68" w:unhideWhenUsed="0"/>
+    <w:lsdException w:name="Medium Grid 3 Accent 3" w:semiHidden="0" w:uiPriority="69" w:unhideWhenUsed="0"/>
+    <w:lsdException w:name="Dark List Accent 3" w:semiHidden="0" w:uiPriority="70" w:unhideWhenUsed="0"/>
+    <w:lsdException w:name="Colorful Shading Accent 3" w:semiHidden="0" w:uiPriority="71" w:unhideWhenUsed="0"/>
+    <w:lsdException w:name="Colorful List Accent 3" w:semiHidden="0" w:uiPriority="72" w:unhideWhenUsed="0"/>
+    <w:lsdException w:name="Colorful Grid Accent 3" w:semiHidden="0" w:uiPriority="73" w:unhideWhenUsed="0"/>
+    <w:lsdException w:name="Light Shading Accent 4" w:semiHidden="0" w:uiPriority="60" w:unhideWhenUsed="0"/>
+    <w:lsdException w:name="Light List Accent 4" w:semiHidden="0" w:uiPriority="61" w:unhideWhenUsed="0"/>
+    <w:lsdException w:name="Light Grid Accent 4" w:semiHidden="0" w:uiPriority="62" w:unhideWhenUsed="0"/>
+    <w:lsdException w:name="Medium Shading 1 Accent 4" w:semiHidden="0" w:uiPriority="63" w:unhideWhenUsed="0"/>
+    <w:lsdException w:name="Medium Shading 2 Accent 4" w:semiHidden="0" w:uiPriority="64" w:unhideWhenUsed="0"/>
+    <w:lsdException w:name="Medium List 1 Accent 4" w:semiHidden="0" w:uiPriority="65" w:unhideWhenUsed="0"/>
+    <w:lsdException w:name="Medium List 2 Accent 4" w:semiHidden="0" w:uiPriority="66" w:unhideWhenUsed="0"/>
+    <w:lsdException w:name="Medium Grid 1 Accent 4" w:semiHidden="0" w:uiPriority="67" w:unhideWhenUsed="0"/>
+    <w:lsdException w:name="Medium Grid 2 Accent 4" w:semiHidden="0" w:uiPriority="68" w:unhideWhenUsed="0"/>
+    <w:lsdException w:name="Medium Grid 3 Accent 4" w:semiHidden="0" w:uiPriority="69" w:unhideWhenUsed="0"/>
+    <w:lsdException w:name="Dark List Accent 4" w:semiHidden="0" w:uiPriority="70" w:unhideWhenUsed="0"/>
+    <w:lsdException w:name="Colorful Shading Accent 4" w:semiHidden="0" w:uiPriority="71" w:unhideWhenUsed="0"/>
+    <w:lsdException w:name="Colorful List Accent 4" w:semiHidden="0" w:uiPriority="72" w:unhideWhenUsed="0"/>
+    <w:lsdException w:name="Colorful Grid Accent 4" w:semiHidden="0" w:uiPriority="73" w:unhideWhenUsed="0"/>
+    <w:lsdException w:name="Light Shading Accent 5" w:semiHidden="0" w:uiPriority="60" w:unhideWhenUsed="0"/>
+    <w:lsdException w:name="Light List Accent 5" w:semiHidden="0" w:uiPriority="61" w:unhideWhenUsed="0"/>
+    <w:lsdException w:name="Light Grid Accent 5" w:semiHidden="0" w:uiPriority="62" w:unhideWhenUsed="0"/>
+    <w:lsdException w:name="Medium Shading 1 Accent 5" w:semiHidden="0" w:uiPriority="63" w:unhideWhenUsed="0"/>
+    <w:lsdException w:name="Medium Shading 2 Accent 5" w:semiHidden="0" w:uiPriority="64" w:unhideWhenUsed="0"/>
+    <w:lsdException w:name="Medium List 1 Accent 5" w:semiHidden="0" w:uiPriority="65" w:unhideWhenUsed="0"/>
+    <w:lsdException w:name="Medium List 2 Accent 5" w:semiHidden="0" w:uiPriority="66" w:unhideWhenUsed="0"/>
+    <w:lsdException w:name="Medium Grid 1 Accent 5" w:semiHidden="0" w:uiPriority="67" w:unhideWhenUsed="0"/>
+    <w:lsdException w:name="Medium Grid 2 Accent 5" w:semiHidden="0" w:uiPriority="68" w:unhideWhenUsed="0"/>
+    <w:lsdException w:name="Medium Grid 3 Accent 5" w:semiHidden="0" w:uiPriority="69" w:unhideWhenUsed="0"/>
+    <w:lsdException w:name="Dark List Accent 5" w:semiHidden="0" w:uiPriority="70" w:unhideWhenUsed="0"/>
+    <w:lsdException w:name="Colorful Shading Accent 5" w:semiHidden="0" w:uiPriority="71" w:unhideWhenUsed="0"/>
+    <w:lsdException w:name="Colorful List Accent 5" w:semiHidden="0" w:uiPriority="72" w:unhideWhenUsed="0"/>
+    <w:lsdException w:name="Colorful Grid Accent 5" w:semiHidden="0" w:uiPriority="73" w:unhideWhenUsed="0"/>
+    <w:lsdException w:name="Light Shading Accent 6" w:semiHidden="0" w:uiPriority="60" w:unhideWhenUsed="0"/>
+    <w:lsdException w:name="Light List Accent 6" w:semiHidden="0" w:uiPriority="61" w:unhideWhenUsed="0"/>
+    <w:lsdException w:name="Light Grid Accent 6" w:semiHidden="0" w:uiPriority="62" w:unhideWhenUsed="0"/>
+    <w:lsdException w:name="Medium Shading 1 Accent 6" w:semiHidden="0" w:uiPriority="63" w:unhideWhenUsed="0"/>
+    <w:lsdException w:name="Medium Shading 2 Accent 6" w:semiHidden="0" w:uiPriority="64" w:unhideWhenUsed="0"/>
+    <w:lsdException w:name="Medium List 1 Accent 6" w:semiHidden="0" w:uiPriority="65" w:unhideWhenUsed="0"/>
+    <w:lsdException w:name="Medium List 2 Accent 6" w:semiHidden="0" w:uiPriority="66" w:unhideWhenUsed="0"/>
+    <w:lsdException w:name="Medium Grid 1 Accent 6" w:semiHidden="0" w:uiPriority="67" w:unhideWhenUsed="0"/>
+    <w:lsdException w:name="Medium Grid 2 Accent 6" w:semiHidden="0" w:uiPriority="68" w:unhideWhenUsed="0"/>
+    <w:lsdException w:name="Medium Grid 3 Accent 6" w:semiHidden="0" w:uiPriority="69" w:unhideWhenUsed="0"/>
+    <w:lsdException w:name="Dark List Accent 6" w:semiHidden="0" w:uiPriority="70" w:unhideWhenUsed="0"/>
+    <w:lsdException w:name="Colorful Shading Accent 6" w:semiHidden="0" w:uiPriority="71" w:unhideWhenUsed="0"/>
+    <w:lsdException w:name="Colorful List Accent 6" w:semiHidden="0" w:uiPriority="72" w:unhideWhenUsed="0"/>
+    <w:lsdException w:name="Colorful Grid Accent 6" w:semiHidden="0" w:uiPriority="73" w:unhideWhenUsed="0"/>
+    <w:lsdException w:name="Subtle Emphasis" w:semiHidden="0" w:uiPriority="19" w:unhideWhenUsed="0" w:qFormat="1"/>
+    <w:lsdException w:name="Intense Emphasis" w:semiHidden="0" w:uiPriority="21" w:unhideWhenUsed="0" w:qFormat="1"/>
+    <w:lsdException w:name="Subtle Reference" w:semiHidden="0" w:uiPriority="31" w:unhideWhenUsed="0" w:qFormat="1"/>
+    <w:lsdException w:name="Intense Reference" w:semiHidden="0" w:uiPriority="32" w:unhideWhenUsed="0" w:qFormat="1"/>
+    <w:lsdException w:name="Book Title" w:semiHidden="0" w:uiPriority="33" w:unhideWhenUsed="0" w:qFormat="1"/>
+    <w:lsdException w:name="Bibliography" w:uiPriority="37"/>
+    <w:lsdException w:name="TOC Heading" w:uiPriority="39" w:qFormat="1"/>
   </w:latentStyles>
   <w:style w:type="paragraph" w:default="1" w:styleId="Normal">
     <w:name w:val="Normal"/>
@@ -5953,6 +5700,525 @@
       <w:ind w:left="720"/>
       <w:contextualSpacing/>
     </w:pPr>
+  </w:style>
+  <w:style w:type="paragraph" w:styleId="BalloonText">
+    <w:name w:val="Balloon Text"/>
+    <w:basedOn w:val="Normal"/>
+    <w:link w:val="BalloonTextChar"/>
+    <w:uiPriority w:val="99"/>
+    <w:semiHidden/>
+    <w:unhideWhenUsed/>
+    <w:rsid w:val="00EE4FBE"/>
+    <w:pPr>
+      <w:spacing w:after="0" w:line="240" w:lineRule="auto"/>
+    </w:pPr>
+    <w:rPr>
+      <w:rFonts w:ascii="Tahoma" w:hAnsi="Tahoma" w:cs="Tahoma"/>
+      <w:sz w:val="16"/>
+      <w:szCs w:val="16"/>
+    </w:rPr>
+  </w:style>
+  <w:style w:type="character" w:customStyle="1" w:styleId="BalloonTextChar">
+    <w:name w:val="Balloon Text Char"/>
+    <w:basedOn w:val="DefaultParagraphFont"/>
+    <w:link w:val="BalloonText"/>
+    <w:uiPriority w:val="99"/>
+    <w:semiHidden/>
+    <w:rsid w:val="00EE4FBE"/>
+    <w:rPr>
+      <w:rFonts w:ascii="Tahoma" w:hAnsi="Tahoma" w:cs="Tahoma"/>
+      <w:sz w:val="16"/>
+      <w:szCs w:val="16"/>
+    </w:rPr>
+  </w:style>
+  <w:style w:type="character" w:styleId="CommentReference">
+    <w:name w:val="annotation reference"/>
+    <w:basedOn w:val="DefaultParagraphFont"/>
+    <w:uiPriority w:val="99"/>
+    <w:semiHidden/>
+    <w:unhideWhenUsed/>
+    <w:rsid w:val="00EE4FBE"/>
+    <w:rPr>
+      <w:sz w:val="16"/>
+      <w:szCs w:val="16"/>
+    </w:rPr>
+  </w:style>
+  <w:style w:type="paragraph" w:styleId="CommentText">
+    <w:name w:val="annotation text"/>
+    <w:basedOn w:val="Normal"/>
+    <w:link w:val="CommentTextChar"/>
+    <w:uiPriority w:val="99"/>
+    <w:semiHidden/>
+    <w:unhideWhenUsed/>
+    <w:rsid w:val="00EE4FBE"/>
+    <w:pPr>
+      <w:spacing w:line="240" w:lineRule="auto"/>
+    </w:pPr>
+    <w:rPr>
+      <w:sz w:val="20"/>
+      <w:szCs w:val="20"/>
+    </w:rPr>
+  </w:style>
+  <w:style w:type="character" w:customStyle="1" w:styleId="CommentTextChar">
+    <w:name w:val="Comment Text Char"/>
+    <w:basedOn w:val="DefaultParagraphFont"/>
+    <w:link w:val="CommentText"/>
+    <w:uiPriority w:val="99"/>
+    <w:semiHidden/>
+    <w:rsid w:val="00EE4FBE"/>
+    <w:rPr>
+      <w:sz w:val="20"/>
+      <w:szCs w:val="20"/>
+    </w:rPr>
+  </w:style>
+  <w:style w:type="paragraph" w:styleId="CommentSubject">
+    <w:name w:val="annotation subject"/>
+    <w:basedOn w:val="CommentText"/>
+    <w:next w:val="CommentText"/>
+    <w:link w:val="CommentSubjectChar"/>
+    <w:uiPriority w:val="99"/>
+    <w:semiHidden/>
+    <w:unhideWhenUsed/>
+    <w:rsid w:val="00EE4FBE"/>
+    <w:rPr>
+      <w:b/>
+      <w:bCs/>
+    </w:rPr>
+  </w:style>
+  <w:style w:type="character" w:customStyle="1" w:styleId="CommentSubjectChar">
+    <w:name w:val="Comment Subject Char"/>
+    <w:basedOn w:val="CommentTextChar"/>
+    <w:link w:val="CommentSubject"/>
+    <w:uiPriority w:val="99"/>
+    <w:semiHidden/>
+    <w:rsid w:val="00EE4FBE"/>
+    <w:rPr>
+      <w:b/>
+      <w:bCs/>
+      <w:sz w:val="20"/>
+      <w:szCs w:val="20"/>
+    </w:rPr>
+  </w:style>
+</w:styles>
+</file>
+
+<file path=word/stylesWithEffects.xml><?xml version="1.0" encoding="utf-8"?>
+<w:styles xmlns:wpc="http://schemas.microsoft.com/office/word/2010/wordprocessingCanvas" xmlns:mc="http://schemas.openxmlformats.org/markup-compatibility/2006" xmlns:o="urn:schemas-microsoft-com:office:office" xmlns:r="http://schemas.openxmlformats.org/officeDocument/2006/relationships" xmlns:m="http://schemas.openxmlformats.org/officeDocument/2006/math" xmlns:v="urn:schemas-microsoft-com:vml" xmlns:wp14="http://schemas.microsoft.com/office/word/2010/wordprocessingDrawing" xmlns:wp="http://schemas.openxmlformats.org/drawingml/2006/wordprocessingDrawing" xmlns:w10="urn:schemas-microsoft-com:office:word" xmlns:w="http://schemas.openxmlformats.org/wordprocessingml/2006/main" xmlns:w14="http://schemas.microsoft.com/office/word/2010/wordml" xmlns:wpg="http://schemas.microsoft.com/office/word/2010/wordprocessingGroup" xmlns:wpi="http://schemas.microsoft.com/office/word/2010/wordprocessingInk" xmlns:wne="http://schemas.microsoft.com/office/word/2006/wordml" xmlns:wps="http://schemas.microsoft.com/office/word/2010/wordprocessingShape" mc:Ignorable="w14 wp14">
+  <w:docDefaults>
+    <w:rPrDefault>
+      <w:rPr>
+        <w:rFonts w:asciiTheme="minorHAnsi" w:eastAsiaTheme="minorHAnsi" w:hAnsiTheme="minorHAnsi" w:cstheme="minorBidi"/>
+        <w:sz w:val="22"/>
+        <w:szCs w:val="22"/>
+        <w:lang w:val="en-US" w:eastAsia="en-US" w:bidi="ar-SA"/>
+      </w:rPr>
+    </w:rPrDefault>
+    <w:pPrDefault>
+      <w:pPr>
+        <w:spacing w:after="160" w:line="259" w:lineRule="auto"/>
+      </w:pPr>
+    </w:pPrDefault>
+  </w:docDefaults>
+  <w:latentStyles w:defLockedState="0" w:defUIPriority="99" w:defSemiHidden="1" w:defUnhideWhenUsed="1" w:defQFormat="0" w:count="267">
+    <w:lsdException w:name="Normal" w:semiHidden="0" w:uiPriority="0" w:unhideWhenUsed="0" w:qFormat="1"/>
+    <w:lsdException w:name="heading 1" w:semiHidden="0" w:uiPriority="9" w:unhideWhenUsed="0" w:qFormat="1"/>
+    <w:lsdException w:name="heading 2" w:uiPriority="9" w:qFormat="1"/>
+    <w:lsdException w:name="heading 3" w:uiPriority="9" w:qFormat="1"/>
+    <w:lsdException w:name="heading 4" w:uiPriority="9" w:qFormat="1"/>
+    <w:lsdException w:name="heading 5" w:uiPriority="9" w:qFormat="1"/>
+    <w:lsdException w:name="heading 6" w:uiPriority="9" w:qFormat="1"/>
+    <w:lsdException w:name="heading 7" w:uiPriority="9" w:qFormat="1"/>
+    <w:lsdException w:name="heading 8" w:uiPriority="9" w:qFormat="1"/>
+    <w:lsdException w:name="heading 9" w:uiPriority="9" w:qFormat="1"/>
+    <w:lsdException w:name="toc 1" w:uiPriority="39"/>
+    <w:lsdException w:name="toc 2" w:uiPriority="39"/>
+    <w:lsdException w:name="toc 3" w:uiPriority="39"/>
+    <w:lsdException w:name="toc 4" w:uiPriority="39"/>
+    <w:lsdException w:name="toc 5" w:uiPriority="39"/>
+    <w:lsdException w:name="toc 6" w:uiPriority="39"/>
+    <w:lsdException w:name="toc 7" w:uiPriority="39"/>
+    <w:lsdException w:name="toc 8" w:uiPriority="39"/>
+    <w:lsdException w:name="toc 9" w:uiPriority="39"/>
+    <w:lsdException w:name="caption" w:uiPriority="35" w:qFormat="1"/>
+    <w:lsdException w:name="Title" w:semiHidden="0" w:uiPriority="10" w:unhideWhenUsed="0" w:qFormat="1"/>
+    <w:lsdException w:name="Default Paragraph Font" w:uiPriority="1"/>
+    <w:lsdException w:name="Subtitle" w:semiHidden="0" w:uiPriority="11" w:unhideWhenUsed="0" w:qFormat="1"/>
+    <w:lsdException w:name="Strong" w:semiHidden="0" w:uiPriority="22" w:unhideWhenUsed="0" w:qFormat="1"/>
+    <w:lsdException w:name="Emphasis" w:semiHidden="0" w:uiPriority="20" w:unhideWhenUsed="0" w:qFormat="1"/>
+    <w:lsdException w:name="Table Grid" w:semiHidden="0" w:uiPriority="39" w:unhideWhenUsed="0"/>
+    <w:lsdException w:name="Placeholder Text" w:unhideWhenUsed="0"/>
+    <w:lsdException w:name="No Spacing" w:semiHidden="0" w:uiPriority="1" w:unhideWhenUsed="0" w:qFormat="1"/>
+    <w:lsdException w:name="Light Shading" w:semiHidden="0" w:uiPriority="60" w:unhideWhenUsed="0"/>
+    <w:lsdException w:name="Light List" w:semiHidden="0" w:uiPriority="61" w:unhideWhenUsed="0"/>
+    <w:lsdException w:name="Light Grid" w:semiHidden="0" w:uiPriority="62" w:unhideWhenUsed="0"/>
+    <w:lsdException w:name="Medium Shading 1" w:semiHidden="0" w:uiPriority="63" w:unhideWhenUsed="0"/>
+    <w:lsdException w:name="Medium Shading 2" w:semiHidden="0" w:uiPriority="64" w:unhideWhenUsed="0"/>
+    <w:lsdException w:name="Medium List 1" w:semiHidden="0" w:uiPriority="65" w:unhideWhenUsed="0"/>
+    <w:lsdException w:name="Medium List 2" w:semiHidden="0" w:uiPriority="66" w:unhideWhenUsed="0"/>
+    <w:lsdException w:name="Medium Grid 1" w:semiHidden="0" w:uiPriority="67" w:unhideWhenUsed="0"/>
+    <w:lsdException w:name="Medium Grid 2" w:semiHidden="0" w:uiPriority="68" w:unhideWhenUsed="0"/>
+    <w:lsdException w:name="Medium Grid 3" w:semiHidden="0" w:uiPriority="69" w:unhideWhenUsed="0"/>
+    <w:lsdException w:name="Dark List" w:semiHidden="0" w:uiPriority="70" w:unhideWhenUsed="0"/>
+    <w:lsdException w:name="Colorful Shading" w:semiHidden="0" w:uiPriority="71" w:unhideWhenUsed="0"/>
+    <w:lsdException w:name="Colorful List" w:semiHidden="0" w:uiPriority="72" w:unhideWhenUsed="0"/>
+    <w:lsdException w:name="Colorful Grid" w:semiHidden="0" w:uiPriority="73" w:unhideWhenUsed="0"/>
+    <w:lsdException w:name="Light Shading Accent 1" w:semiHidden="0" w:uiPriority="60" w:unhideWhenUsed="0"/>
+    <w:lsdException w:name="Light List Accent 1" w:semiHidden="0" w:uiPriority="61" w:unhideWhenUsed="0"/>
+    <w:lsdException w:name="Light Grid Accent 1" w:semiHidden="0" w:uiPriority="62" w:unhideWhenUsed="0"/>
+    <w:lsdException w:name="Medium Shading 1 Accent 1" w:semiHidden="0" w:uiPriority="63" w:unhideWhenUsed="0"/>
+    <w:lsdException w:name="Medium Shading 2 Accent 1" w:semiHidden="0" w:uiPriority="64" w:unhideWhenUsed="0"/>
+    <w:lsdException w:name="Medium List 1 Accent 1" w:semiHidden="0" w:uiPriority="65" w:unhideWhenUsed="0"/>
+    <w:lsdException w:name="Revision" w:unhideWhenUsed="0"/>
+    <w:lsdException w:name="List Paragraph" w:semiHidden="0" w:uiPriority="34" w:unhideWhenUsed="0" w:qFormat="1"/>
+    <w:lsdException w:name="Quote" w:semiHidden="0" w:uiPriority="29" w:unhideWhenUsed="0" w:qFormat="1"/>
+    <w:lsdException w:name="Intense Quote" w:semiHidden="0" w:uiPriority="30" w:unhideWhenUsed="0" w:qFormat="1"/>
+    <w:lsdException w:name="Medium List 2 Accent 1" w:semiHidden="0" w:uiPriority="66" w:unhideWhenUsed="0"/>
+    <w:lsdException w:name="Medium Grid 1 Accent 1" w:semiHidden="0" w:uiPriority="67" w:unhideWhenUsed="0"/>
+    <w:lsdException w:name="Medium Grid 2 Accent 1" w:semiHidden="0" w:uiPriority="68" w:unhideWhenUsed="0"/>
+    <w:lsdException w:name="Medium Grid 3 Accent 1" w:semiHidden="0" w:uiPriority="69" w:unhideWhenUsed="0"/>
+    <w:lsdException w:name="Dark List Accent 1" w:semiHidden="0" w:uiPriority="70" w:unhideWhenUsed="0"/>
+    <w:lsdException w:name="Colorful Shading Accent 1" w:semiHidden="0" w:uiPriority="71" w:unhideWhenUsed="0"/>
+    <w:lsdException w:name="Colorful List Accent 1" w:semiHidden="0" w:uiPriority="72" w:unhideWhenUsed="0"/>
+    <w:lsdException w:name="Colorful Grid Accent 1" w:semiHidden="0" w:uiPriority="73" w:unhideWhenUsed="0"/>
+    <w:lsdException w:name="Light Shading Accent 2" w:semiHidden="0" w:uiPriority="60" w:unhideWhenUsed="0"/>
+    <w:lsdException w:name="Light List Accent 2" w:semiHidden="0" w:uiPriority="61" w:unhideWhenUsed="0"/>
+    <w:lsdException w:name="Light Grid Accent 2" w:semiHidden="0" w:uiPriority="62" w:unhideWhenUsed="0"/>
+    <w:lsdException w:name="Medium Shading 1 Accent 2" w:semiHidden="0" w:uiPriority="63" w:unhideWhenUsed="0"/>
+    <w:lsdException w:name="Medium Shading 2 Accent 2" w:semiHidden="0" w:uiPriority="64" w:unhideWhenUsed="0"/>
+    <w:lsdException w:name="Medium List 1 Accent 2" w:semiHidden="0" w:uiPriority="65" w:unhideWhenUsed="0"/>
+    <w:lsdException w:name="Medium List 2 Accent 2" w:semiHidden="0" w:uiPriority="66" w:unhideWhenUsed="0"/>
+    <w:lsdException w:name="Medium Grid 1 Accent 2" w:semiHidden="0" w:uiPriority="67" w:unhideWhenUsed="0"/>
+    <w:lsdException w:name="Medium Grid 2 Accent 2" w:semiHidden="0" w:uiPriority="68" w:unhideWhenUsed="0"/>
+    <w:lsdException w:name="Medium Grid 3 Accent 2" w:semiHidden="0" w:uiPriority="69" w:unhideWhenUsed="0"/>
+    <w:lsdException w:name="Dark List Accent 2" w:semiHidden="0" w:uiPriority="70" w:unhideWhenUsed="0"/>
+    <w:lsdException w:name="Colorful Shading Accent 2" w:semiHidden="0" w:uiPriority="71" w:unhideWhenUsed="0"/>
+    <w:lsdException w:name="Colorful List Accent 2" w:semiHidden="0" w:uiPriority="72" w:unhideWhenUsed="0"/>
+    <w:lsdException w:name="Colorful Grid Accent 2" w:semiHidden="0" w:uiPriority="73" w:unhideWhenUsed="0"/>
+    <w:lsdException w:name="Light Shading Accent 3" w:semiHidden="0" w:uiPriority="60" w:unhideWhenUsed="0"/>
+    <w:lsdException w:name="Light List Accent 3" w:semiHidden="0" w:uiPriority="61" w:unhideWhenUsed="0"/>
+    <w:lsdException w:name="Light Grid Accent 3" w:semiHidden="0" w:uiPriority="62" w:unhideWhenUsed="0"/>
+    <w:lsdException w:name="Medium Shading 1 Accent 3" w:semiHidden="0" w:uiPriority="63" w:unhideWhenUsed="0"/>
+    <w:lsdException w:name="Medium Shading 2 Accent 3" w:semiHidden="0" w:uiPriority="64" w:unhideWhenUsed="0"/>
+    <w:lsdException w:name="Medium List 1 Accent 3" w:semiHidden="0" w:uiPriority="65" w:unhideWhenUsed="0"/>
+    <w:lsdException w:name="Medium List 2 Accent 3" w:semiHidden="0" w:uiPriority="66" w:unhideWhenUsed="0"/>
+    <w:lsdException w:name="Medium Grid 1 Accent 3" w:semiHidden="0" w:uiPriority="67" w:unhideWhenUsed="0"/>
+    <w:lsdException w:name="Medium Grid 2 Accent 3" w:semiHidden="0" w:uiPriority="68" w:unhideWhenUsed="0"/>
+    <w:lsdException w:name="Medium Grid 3 Accent 3" w:semiHidden="0" w:uiPriority="69" w:unhideWhenUsed="0"/>
+    <w:lsdException w:name="Dark List Accent 3" w:semiHidden="0" w:uiPriority="70" w:unhideWhenUsed="0"/>
+    <w:lsdException w:name="Colorful Shading Accent 3" w:semiHidden="0" w:uiPriority="71" w:unhideWhenUsed="0"/>
+    <w:lsdException w:name="Colorful List Accent 3" w:semiHidden="0" w:uiPriority="72" w:unhideWhenUsed="0"/>
+    <w:lsdException w:name="Colorful Grid Accent 3" w:semiHidden="0" w:uiPriority="73" w:unhideWhenUsed="0"/>
+    <w:lsdException w:name="Light Shading Accent 4" w:semiHidden="0" w:uiPriority="60" w:unhideWhenUsed="0"/>
+    <w:lsdException w:name="Light List Accent 4" w:semiHidden="0" w:uiPriority="61" w:unhideWhenUsed="0"/>
+    <w:lsdException w:name="Light Grid Accent 4" w:semiHidden="0" w:uiPriority="62" w:unhideWhenUsed="0"/>
+    <w:lsdException w:name="Medium Shading 1 Accent 4" w:semiHidden="0" w:uiPriority="63" w:unhideWhenUsed="0"/>
+    <w:lsdException w:name="Medium Shading 2 Accent 4" w:semiHidden="0" w:uiPriority="64" w:unhideWhenUsed="0"/>
+    <w:lsdException w:name="Medium List 1 Accent 4" w:semiHidden="0" w:uiPriority="65" w:unhideWhenUsed="0"/>
+    <w:lsdException w:name="Medium List 2 Accent 4" w:semiHidden="0" w:uiPriority="66" w:unhideWhenUsed="0"/>
+    <w:lsdException w:name="Medium Grid 1 Accent 4" w:semiHidden="0" w:uiPriority="67" w:unhideWhenUsed="0"/>
+    <w:lsdException w:name="Medium Grid 2 Accent 4" w:semiHidden="0" w:uiPriority="68" w:unhideWhenUsed="0"/>
+    <w:lsdException w:name="Medium Grid 3 Accent 4" w:semiHidden="0" w:uiPriority="69" w:unhideWhenUsed="0"/>
+    <w:lsdException w:name="Dark List Accent 4" w:semiHidden="0" w:uiPriority="70" w:unhideWhenUsed="0"/>
+    <w:lsdException w:name="Colorful Shading Accent 4" w:semiHidden="0" w:uiPriority="71" w:unhideWhenUsed="0"/>
+    <w:lsdException w:name="Colorful List Accent 4" w:semiHidden="0" w:uiPriority="72" w:unhideWhenUsed="0"/>
+    <w:lsdException w:name="Colorful Grid Accent 4" w:semiHidden="0" w:uiPriority="73" w:unhideWhenUsed="0"/>
+    <w:lsdException w:name="Light Shading Accent 5" w:semiHidden="0" w:uiPriority="60" w:unhideWhenUsed="0"/>
+    <w:lsdException w:name="Light List Accent 5" w:semiHidden="0" w:uiPriority="61" w:unhideWhenUsed="0"/>
+    <w:lsdException w:name="Light Grid Accent 5" w:semiHidden="0" w:uiPriority="62" w:unhideWhenUsed="0"/>
+    <w:lsdException w:name="Medium Shading 1 Accent 5" w:semiHidden="0" w:uiPriority="63" w:unhideWhenUsed="0"/>
+    <w:lsdException w:name="Medium Shading 2 Accent 5" w:semiHidden="0" w:uiPriority="64" w:unhideWhenUsed="0"/>
+    <w:lsdException w:name="Medium List 1 Accent 5" w:semiHidden="0" w:uiPriority="65" w:unhideWhenUsed="0"/>
+    <w:lsdException w:name="Medium List 2 Accent 5" w:semiHidden="0" w:uiPriority="66" w:unhideWhenUsed="0"/>
+    <w:lsdException w:name="Medium Grid 1 Accent 5" w:semiHidden="0" w:uiPriority="67" w:unhideWhenUsed="0"/>
+    <w:lsdException w:name="Medium Grid 2 Accent 5" w:semiHidden="0" w:uiPriority="68" w:unhideWhenUsed="0"/>
+    <w:lsdException w:name="Medium Grid 3 Accent 5" w:semiHidden="0" w:uiPriority="69" w:unhideWhenUsed="0"/>
+    <w:lsdException w:name="Dark List Accent 5" w:semiHidden="0" w:uiPriority="70" w:unhideWhenUsed="0"/>
+    <w:lsdException w:name="Colorful Shading Accent 5" w:semiHidden="0" w:uiPriority="71" w:unhideWhenUsed="0"/>
+    <w:lsdException w:name="Colorful List Accent 5" w:semiHidden="0" w:uiPriority="72" w:unhideWhenUsed="0"/>
+    <w:lsdException w:name="Colorful Grid Accent 5" w:semiHidden="0" w:uiPriority="73" w:unhideWhenUsed="0"/>
+    <w:lsdException w:name="Light Shading Accent 6" w:semiHidden="0" w:uiPriority="60" w:unhideWhenUsed="0"/>
+    <w:lsdException w:name="Light List Accent 6" w:semiHidden="0" w:uiPriority="61" w:unhideWhenUsed="0"/>
+    <w:lsdException w:name="Light Grid Accent 6" w:semiHidden="0" w:uiPriority="62" w:unhideWhenUsed="0"/>
+    <w:lsdException w:name="Medium Shading 1 Accent 6" w:semiHidden="0" w:uiPriority="63" w:unhideWhenUsed="0"/>
+    <w:lsdException w:name="Medium Shading 2 Accent 6" w:semiHidden="0" w:uiPriority="64" w:unhideWhenUsed="0"/>
+    <w:lsdException w:name="Medium List 1 Accent 6" w:semiHidden="0" w:uiPriority="65" w:unhideWhenUsed="0"/>
+    <w:lsdException w:name="Medium List 2 Accent 6" w:semiHidden="0" w:uiPriority="66" w:unhideWhenUsed="0"/>
+    <w:lsdException w:name="Medium Grid 1 Accent 6" w:semiHidden="0" w:uiPriority="67" w:unhideWhenUsed="0"/>
+    <w:lsdException w:name="Medium Grid 2 Accent 6" w:semiHidden="0" w:uiPriority="68" w:unhideWhenUsed="0"/>
+    <w:lsdException w:name="Medium Grid 3 Accent 6" w:semiHidden="0" w:uiPriority="69" w:unhideWhenUsed="0"/>
+    <w:lsdException w:name="Dark List Accent 6" w:semiHidden="0" w:uiPriority="70" w:unhideWhenUsed="0"/>
+    <w:lsdException w:name="Colorful Shading Accent 6" w:semiHidden="0" w:uiPriority="71" w:unhideWhenUsed="0"/>
+    <w:lsdException w:name="Colorful List Accent 6" w:semiHidden="0" w:uiPriority="72" w:unhideWhenUsed="0"/>
+    <w:lsdException w:name="Colorful Grid Accent 6" w:semiHidden="0" w:uiPriority="73" w:unhideWhenUsed="0"/>
+    <w:lsdException w:name="Subtle Emphasis" w:semiHidden="0" w:uiPriority="19" w:unhideWhenUsed="0" w:qFormat="1"/>
+    <w:lsdException w:name="Intense Emphasis" w:semiHidden="0" w:uiPriority="21" w:unhideWhenUsed="0" w:qFormat="1"/>
+    <w:lsdException w:name="Subtle Reference" w:semiHidden="0" w:uiPriority="31" w:unhideWhenUsed="0" w:qFormat="1"/>
+    <w:lsdException w:name="Intense Reference" w:semiHidden="0" w:uiPriority="32" w:unhideWhenUsed="0" w:qFormat="1"/>
+    <w:lsdException w:name="Book Title" w:semiHidden="0" w:uiPriority="33" w:unhideWhenUsed="0" w:qFormat="1"/>
+    <w:lsdException w:name="Bibliography" w:uiPriority="37"/>
+    <w:lsdException w:name="TOC Heading" w:uiPriority="39" w:qFormat="1"/>
+  </w:latentStyles>
+  <w:style w:type="paragraph" w:default="1" w:styleId="Normal">
+    <w:name w:val="Normal"/>
+    <w:qFormat/>
+  </w:style>
+  <w:style w:type="paragraph" w:styleId="Heading1">
+    <w:name w:val="heading 1"/>
+    <w:basedOn w:val="Normal"/>
+    <w:next w:val="Normal"/>
+    <w:link w:val="Heading1Char"/>
+    <w:uiPriority w:val="9"/>
+    <w:qFormat/>
+    <w:rsid w:val="00EB462F"/>
+    <w:pPr>
+      <w:keepNext/>
+      <w:keepLines/>
+      <w:spacing w:before="240" w:after="0"/>
+      <w:outlineLvl w:val="0"/>
+    </w:pPr>
+    <w:rPr>
+      <w:rFonts w:asciiTheme="majorHAnsi" w:eastAsiaTheme="majorEastAsia" w:hAnsiTheme="majorHAnsi" w:cstheme="majorBidi"/>
+      <w:color w:val="2E74B5" w:themeColor="accent1" w:themeShade="BF"/>
+      <w:sz w:val="32"/>
+      <w:szCs w:val="32"/>
+    </w:rPr>
+  </w:style>
+  <w:style w:type="paragraph" w:styleId="Heading2">
+    <w:name w:val="heading 2"/>
+    <w:basedOn w:val="Normal"/>
+    <w:next w:val="Normal"/>
+    <w:link w:val="Heading2Char"/>
+    <w:uiPriority w:val="9"/>
+    <w:unhideWhenUsed/>
+    <w:qFormat/>
+    <w:rsid w:val="00EB462F"/>
+    <w:pPr>
+      <w:keepNext/>
+      <w:keepLines/>
+      <w:spacing w:before="40" w:after="0"/>
+      <w:outlineLvl w:val="1"/>
+    </w:pPr>
+    <w:rPr>
+      <w:rFonts w:asciiTheme="majorHAnsi" w:eastAsiaTheme="majorEastAsia" w:hAnsiTheme="majorHAnsi" w:cstheme="majorBidi"/>
+      <w:color w:val="2E74B5" w:themeColor="accent1" w:themeShade="BF"/>
+      <w:sz w:val="26"/>
+      <w:szCs w:val="26"/>
+    </w:rPr>
+  </w:style>
+  <w:style w:type="character" w:default="1" w:styleId="DefaultParagraphFont">
+    <w:name w:val="Default Paragraph Font"/>
+    <w:uiPriority w:val="1"/>
+    <w:semiHidden/>
+    <w:unhideWhenUsed/>
+  </w:style>
+  <w:style w:type="table" w:default="1" w:styleId="TableNormal">
+    <w:name w:val="Normal Table"/>
+    <w:uiPriority w:val="99"/>
+    <w:semiHidden/>
+    <w:unhideWhenUsed/>
+    <w:tblPr>
+      <w:tblInd w:w="0" w:type="dxa"/>
+      <w:tblCellMar>
+        <w:top w:w="0" w:type="dxa"/>
+        <w:left w:w="108" w:type="dxa"/>
+        <w:bottom w:w="0" w:type="dxa"/>
+        <w:right w:w="108" w:type="dxa"/>
+      </w:tblCellMar>
+    </w:tblPr>
+  </w:style>
+  <w:style w:type="numbering" w:default="1" w:styleId="NoList">
+    <w:name w:val="No List"/>
+    <w:uiPriority w:val="99"/>
+    <w:semiHidden/>
+    <w:unhideWhenUsed/>
+  </w:style>
+  <w:style w:type="paragraph" w:styleId="Title">
+    <w:name w:val="Title"/>
+    <w:basedOn w:val="Normal"/>
+    <w:next w:val="Normal"/>
+    <w:link w:val="TitleChar"/>
+    <w:uiPriority w:val="10"/>
+    <w:qFormat/>
+    <w:rsid w:val="00875E49"/>
+    <w:pPr>
+      <w:spacing w:after="0" w:line="240" w:lineRule="auto"/>
+      <w:contextualSpacing/>
+    </w:pPr>
+    <w:rPr>
+      <w:rFonts w:asciiTheme="majorHAnsi" w:eastAsiaTheme="majorEastAsia" w:hAnsiTheme="majorHAnsi" w:cstheme="majorBidi"/>
+      <w:spacing w:val="-10"/>
+      <w:kern w:val="28"/>
+      <w:sz w:val="56"/>
+      <w:szCs w:val="56"/>
+    </w:rPr>
+  </w:style>
+  <w:style w:type="character" w:customStyle="1" w:styleId="TitleChar">
+    <w:name w:val="Title Char"/>
+    <w:basedOn w:val="DefaultParagraphFont"/>
+    <w:link w:val="Title"/>
+    <w:uiPriority w:val="10"/>
+    <w:rsid w:val="00875E49"/>
+    <w:rPr>
+      <w:rFonts w:asciiTheme="majorHAnsi" w:eastAsiaTheme="majorEastAsia" w:hAnsiTheme="majorHAnsi" w:cstheme="majorBidi"/>
+      <w:spacing w:val="-10"/>
+      <w:kern w:val="28"/>
+      <w:sz w:val="56"/>
+      <w:szCs w:val="56"/>
+    </w:rPr>
+  </w:style>
+  <w:style w:type="character" w:customStyle="1" w:styleId="Heading2Char">
+    <w:name w:val="Heading 2 Char"/>
+    <w:basedOn w:val="DefaultParagraphFont"/>
+    <w:link w:val="Heading2"/>
+    <w:uiPriority w:val="9"/>
+    <w:rsid w:val="00EB462F"/>
+    <w:rPr>
+      <w:rFonts w:asciiTheme="majorHAnsi" w:eastAsiaTheme="majorEastAsia" w:hAnsiTheme="majorHAnsi" w:cstheme="majorBidi"/>
+      <w:color w:val="2E74B5" w:themeColor="accent1" w:themeShade="BF"/>
+      <w:sz w:val="26"/>
+      <w:szCs w:val="26"/>
+    </w:rPr>
+  </w:style>
+  <w:style w:type="character" w:customStyle="1" w:styleId="Heading1Char">
+    <w:name w:val="Heading 1 Char"/>
+    <w:basedOn w:val="DefaultParagraphFont"/>
+    <w:link w:val="Heading1"/>
+    <w:uiPriority w:val="9"/>
+    <w:rsid w:val="00EB462F"/>
+    <w:rPr>
+      <w:rFonts w:asciiTheme="majorHAnsi" w:eastAsiaTheme="majorEastAsia" w:hAnsiTheme="majorHAnsi" w:cstheme="majorBidi"/>
+      <w:color w:val="2E74B5" w:themeColor="accent1" w:themeShade="BF"/>
+      <w:sz w:val="32"/>
+      <w:szCs w:val="32"/>
+    </w:rPr>
+  </w:style>
+  <w:style w:type="table" w:styleId="TableGrid">
+    <w:name w:val="Table Grid"/>
+    <w:basedOn w:val="TableNormal"/>
+    <w:uiPriority w:val="39"/>
+    <w:rsid w:val="00146B72"/>
+    <w:pPr>
+      <w:spacing w:after="0" w:line="240" w:lineRule="auto"/>
+    </w:pPr>
+    <w:tblPr>
+      <w:tblBorders>
+        <w:top w:val="single" w:sz="4" w:space="0" w:color="auto"/>
+        <w:left w:val="single" w:sz="4" w:space="0" w:color="auto"/>
+        <w:bottom w:val="single" w:sz="4" w:space="0" w:color="auto"/>
+        <w:right w:val="single" w:sz="4" w:space="0" w:color="auto"/>
+        <w:insideH w:val="single" w:sz="4" w:space="0" w:color="auto"/>
+        <w:insideV w:val="single" w:sz="4" w:space="0" w:color="auto"/>
+      </w:tblBorders>
+    </w:tblPr>
+  </w:style>
+  <w:style w:type="paragraph" w:styleId="ListParagraph">
+    <w:name w:val="List Paragraph"/>
+    <w:basedOn w:val="Normal"/>
+    <w:uiPriority w:val="34"/>
+    <w:qFormat/>
+    <w:rsid w:val="00146B72"/>
+    <w:pPr>
+      <w:ind w:left="720"/>
+      <w:contextualSpacing/>
+    </w:pPr>
+  </w:style>
+  <w:style w:type="paragraph" w:styleId="BalloonText">
+    <w:name w:val="Balloon Text"/>
+    <w:basedOn w:val="Normal"/>
+    <w:link w:val="BalloonTextChar"/>
+    <w:uiPriority w:val="99"/>
+    <w:semiHidden/>
+    <w:unhideWhenUsed/>
+    <w:rsid w:val="00EE4FBE"/>
+    <w:pPr>
+      <w:spacing w:after="0" w:line="240" w:lineRule="auto"/>
+    </w:pPr>
+    <w:rPr>
+      <w:rFonts w:ascii="Tahoma" w:hAnsi="Tahoma" w:cs="Tahoma"/>
+      <w:sz w:val="16"/>
+      <w:szCs w:val="16"/>
+    </w:rPr>
+  </w:style>
+  <w:style w:type="character" w:customStyle="1" w:styleId="BalloonTextChar">
+    <w:name w:val="Balloon Text Char"/>
+    <w:basedOn w:val="DefaultParagraphFont"/>
+    <w:link w:val="BalloonText"/>
+    <w:uiPriority w:val="99"/>
+    <w:semiHidden/>
+    <w:rsid w:val="00EE4FBE"/>
+    <w:rPr>
+      <w:rFonts w:ascii="Tahoma" w:hAnsi="Tahoma" w:cs="Tahoma"/>
+      <w:sz w:val="16"/>
+      <w:szCs w:val="16"/>
+    </w:rPr>
+  </w:style>
+  <w:style w:type="character" w:styleId="CommentReference">
+    <w:name w:val="annotation reference"/>
+    <w:basedOn w:val="DefaultParagraphFont"/>
+    <w:uiPriority w:val="99"/>
+    <w:semiHidden/>
+    <w:unhideWhenUsed/>
+    <w:rsid w:val="00EE4FBE"/>
+    <w:rPr>
+      <w:sz w:val="16"/>
+      <w:szCs w:val="16"/>
+    </w:rPr>
+  </w:style>
+  <w:style w:type="paragraph" w:styleId="CommentText">
+    <w:name w:val="annotation text"/>
+    <w:basedOn w:val="Normal"/>
+    <w:link w:val="CommentTextChar"/>
+    <w:uiPriority w:val="99"/>
+    <w:semiHidden/>
+    <w:unhideWhenUsed/>
+    <w:rsid w:val="00EE4FBE"/>
+    <w:pPr>
+      <w:spacing w:line="240" w:lineRule="auto"/>
+    </w:pPr>
+    <w:rPr>
+      <w:sz w:val="20"/>
+      <w:szCs w:val="20"/>
+    </w:rPr>
+  </w:style>
+  <w:style w:type="character" w:customStyle="1" w:styleId="CommentTextChar">
+    <w:name w:val="Comment Text Char"/>
+    <w:basedOn w:val="DefaultParagraphFont"/>
+    <w:link w:val="CommentText"/>
+    <w:uiPriority w:val="99"/>
+    <w:semiHidden/>
+    <w:rsid w:val="00EE4FBE"/>
+    <w:rPr>
+      <w:sz w:val="20"/>
+      <w:szCs w:val="20"/>
+    </w:rPr>
+  </w:style>
+  <w:style w:type="paragraph" w:styleId="CommentSubject">
+    <w:name w:val="annotation subject"/>
+    <w:basedOn w:val="CommentText"/>
+    <w:next w:val="CommentText"/>
+    <w:link w:val="CommentSubjectChar"/>
+    <w:uiPriority w:val="99"/>
+    <w:semiHidden/>
+    <w:unhideWhenUsed/>
+    <w:rsid w:val="00EE4FBE"/>
+    <w:rPr>
+      <w:b/>
+      <w:bCs/>
+    </w:rPr>
+  </w:style>
+  <w:style w:type="character" w:customStyle="1" w:styleId="CommentSubjectChar">
+    <w:name w:val="Comment Subject Char"/>
+    <w:basedOn w:val="CommentTextChar"/>
+    <w:link w:val="CommentSubject"/>
+    <w:uiPriority w:val="99"/>
+    <w:semiHidden/>
+    <w:rsid w:val="00EE4FBE"/>
+    <w:rPr>
+      <w:b/>
+      <w:bCs/>
+      <w:sz w:val="20"/>
+      <w:szCs w:val="20"/>
+    </w:rPr>
   </w:style>
 </w:styles>
 </file>
@@ -6212,7 +6478,7 @@
   <a:extraClrSchemeLst/>
   <a:extLst>
     <a:ext uri="{05A4C25C-085E-4340-85A3-A5531E510DB2}">
-      <thm15:themeFamily xmlns:thm15="http://schemas.microsoft.com/office/thememl/2012/main" name="Office Theme" id="{62F939B6-93AF-4DB8-9C6B-D6C7DFDC589F}" vid="{4A3C46E8-61CC-4603-A589-7422A47A8E4A}"/>
+      <thm15:themeFamily xmlns:thm15="http://schemas.microsoft.com/office/thememl/2012/main" xmlns="" name="Office Theme" id="{62F939B6-93AF-4DB8-9C6B-D6C7DFDC589F}" vid="{4A3C46E8-61CC-4603-A589-7422A47A8E4A}"/>
     </a:ext>
   </a:extLst>
 </a:theme>
